--- a/MAIN/Terms/Terms - Programming.docx
+++ b/MAIN/Terms/Terms - Programming.docx
@@ -28926,45 +28926,43 @@
           <w:sz w:val="24"/>
           <w:szCs w:val="24"/>
         </w:rPr>
-        <w:t xml:space="preserve">формата в </w:t>
-      </w:r>
-      <w:proofErr w:type="spellStart"/>
-      <w:r>
-        <w:rPr>
-          <w:sz w:val="24"/>
-          <w:szCs w:val="24"/>
-        </w:rPr>
-        <w:t>обьекты</w:t>
-      </w:r>
-      <w:proofErr w:type="spellEnd"/>
-      <w:r>
-        <w:rPr>
-          <w:sz w:val="24"/>
-          <w:szCs w:val="24"/>
-        </w:rPr>
-        <w:t xml:space="preserve"> языка </w:t>
-      </w:r>
-      <w:r>
-        <w:rPr>
-          <w:sz w:val="24"/>
-          <w:szCs w:val="24"/>
-          <w:lang w:val="en-US"/>
-        </w:rPr>
-        <w:t>python</w:t>
-      </w:r>
-      <w:r>
-        <w:rPr>
-          <w:sz w:val="24"/>
-          <w:szCs w:val="24"/>
-        </w:rPr>
-        <w:t xml:space="preserve"> </w:t>
-      </w:r>
-      <w:r>
-        <w:rPr>
-          <w:sz w:val="24"/>
-          <w:szCs w:val="24"/>
-        </w:rPr>
-        <w:t xml:space="preserve">или наоборот. </w:t>
+        <w:t>формата</w:t>
+      </w:r>
+      <w:r>
+        <w:rPr>
+          <w:sz w:val="24"/>
+          <w:szCs w:val="24"/>
+        </w:rPr>
+        <w:t xml:space="preserve"> в ячейки памяти моделей </w:t>
+      </w:r>
+      <w:r>
+        <w:rPr>
+          <w:sz w:val="24"/>
+          <w:szCs w:val="24"/>
+          <w:lang w:val="en-US"/>
+        </w:rPr>
+        <w:t>Django</w:t>
+      </w:r>
+      <w:r>
+        <w:rPr>
+          <w:sz w:val="24"/>
+          <w:szCs w:val="24"/>
+        </w:rPr>
+        <w:t xml:space="preserve"> </w:t>
+      </w:r>
+      <w:r>
+        <w:rPr>
+          <w:sz w:val="24"/>
+          <w:szCs w:val="24"/>
+        </w:rPr>
+        <w:t>или наоборот</w:t>
+      </w:r>
+      <w:r>
+        <w:rPr>
+          <w:sz w:val="24"/>
+          <w:szCs w:val="24"/>
+        </w:rPr>
+        <w:t xml:space="preserve">. </w:t>
       </w:r>
       <w:proofErr w:type="spellStart"/>
       <w:r>
@@ -29011,6 +29009,21 @@
           <w:szCs w:val="24"/>
         </w:rPr>
         <w:t>аления записей в базе данных</w:t>
+      </w:r>
+      <w:r>
+        <w:rPr>
+          <w:sz w:val="24"/>
+          <w:szCs w:val="24"/>
+        </w:rPr>
+        <w:t xml:space="preserve">. Нужен для легкой передачи данных через </w:t>
+      </w:r>
+      <w:r>
+        <w:rPr>
+          <w:sz w:val="24"/>
+          <w:szCs w:val="24"/>
+          <w:lang w:val="en-US"/>
+        </w:rPr>
+        <w:t>API</w:t>
       </w:r>
     </w:p>
     <w:p>
@@ -29070,6 +29083,7 @@
         <w:t xml:space="preserve"> - преобразования </w:t>
       </w:r>
       <w:proofErr w:type="spellStart"/>
+      <w:proofErr w:type="gramStart"/>
       <w:r>
         <w:rPr>
           <w:sz w:val="24"/>
@@ -29078,6 +29092,54 @@
         <w:t>обьекта</w:t>
       </w:r>
       <w:proofErr w:type="spellEnd"/>
+      <w:r>
+        <w:rPr>
+          <w:sz w:val="24"/>
+          <w:szCs w:val="24"/>
+        </w:rPr>
+        <w:t>(</w:t>
+      </w:r>
+      <w:proofErr w:type="gramEnd"/>
+      <w:r>
+        <w:rPr>
+          <w:sz w:val="24"/>
+          <w:szCs w:val="24"/>
+        </w:rPr>
+        <w:t xml:space="preserve">ячейки в </w:t>
+      </w:r>
+      <w:proofErr w:type="spellStart"/>
+      <w:r>
+        <w:rPr>
+          <w:sz w:val="24"/>
+          <w:szCs w:val="24"/>
+        </w:rPr>
+        <w:t>моделе</w:t>
+      </w:r>
+      <w:proofErr w:type="spellEnd"/>
+      <w:r>
+        <w:rPr>
+          <w:sz w:val="24"/>
+          <w:szCs w:val="24"/>
+        </w:rPr>
+        <w:t xml:space="preserve"> </w:t>
+      </w:r>
+      <w:proofErr w:type="spellStart"/>
+      <w:r>
+        <w:rPr>
+          <w:sz w:val="24"/>
+          <w:szCs w:val="24"/>
+          <w:lang w:val="en-US"/>
+        </w:rPr>
+        <w:t>django</w:t>
+      </w:r>
+      <w:proofErr w:type="spellEnd"/>
+      <w:r>
+        <w:rPr>
+          <w:sz w:val="24"/>
+          <w:szCs w:val="24"/>
+        </w:rPr>
+        <w:t>)</w:t>
+      </w:r>
       <w:r>
         <w:rPr>
           <w:sz w:val="24"/>
@@ -29177,7 +29239,47 @@
           <w:sz w:val="24"/>
           <w:szCs w:val="24"/>
         </w:rPr>
-        <w:t>.</w:t>
+        <w:t xml:space="preserve"> (</w:t>
+      </w:r>
+      <w:r>
+        <w:rPr>
+          <w:sz w:val="24"/>
+          <w:szCs w:val="24"/>
+        </w:rPr>
+        <w:t xml:space="preserve">ячейку в </w:t>
+      </w:r>
+      <w:proofErr w:type="spellStart"/>
+      <w:r>
+        <w:rPr>
+          <w:sz w:val="24"/>
+          <w:szCs w:val="24"/>
+        </w:rPr>
+        <w:t>моделе</w:t>
+      </w:r>
+      <w:proofErr w:type="spellEnd"/>
+      <w:r>
+        <w:rPr>
+          <w:sz w:val="24"/>
+          <w:szCs w:val="24"/>
+        </w:rPr>
+        <w:t xml:space="preserve"> </w:t>
+      </w:r>
+      <w:proofErr w:type="spellStart"/>
+      <w:r>
+        <w:rPr>
+          <w:sz w:val="24"/>
+          <w:szCs w:val="24"/>
+          <w:lang w:val="en-US"/>
+        </w:rPr>
+        <w:t>django</w:t>
+      </w:r>
+      <w:proofErr w:type="spellEnd"/>
+      <w:r>
+        <w:rPr>
+          <w:sz w:val="24"/>
+          <w:szCs w:val="24"/>
+        </w:rPr>
+        <w:t>)</w:t>
       </w:r>
     </w:p>
     <w:p>
@@ -37912,7 +38014,6 @@
           <w:rFonts w:asciiTheme="minorHAnsi" w:hAnsiTheme="minorHAnsi" w:cstheme="minorHAnsi"/>
           <w:b/>
           <w:bCs/>
-          <w:lang w:val="en-US"/>
         </w:rPr>
       </w:pPr>
       <w:r>
@@ -37920,7 +38021,6 @@
           <w:rFonts w:asciiTheme="minorHAnsi" w:hAnsiTheme="minorHAnsi" w:cstheme="minorHAnsi"/>
           <w:b/>
           <w:bCs/>
-          <w:lang w:val="en-US"/>
         </w:rPr>
         <w:t xml:space="preserve">-----------   </w:t>
       </w:r>
@@ -37951,7 +38051,6 @@
           <w:rFonts w:asciiTheme="minorHAnsi" w:hAnsiTheme="minorHAnsi" w:cstheme="minorHAnsi"/>
           <w:b/>
           <w:bCs/>
-          <w:lang w:val="en-US"/>
         </w:rPr>
         <w:t xml:space="preserve">   ------------</w:t>
       </w:r>

--- a/MAIN/Terms/Terms - Programming.docx
+++ b/MAIN/Terms/Terms - Programming.docx
@@ -1,7 +1,7 @@
 
 <file path=word/document.xml><?xml version="1.0" encoding="utf-8"?>
 <w:document xmlns:wpc="http://schemas.microsoft.com/office/word/2010/wordprocessingCanvas" xmlns:cx="http://schemas.microsoft.com/office/drawing/2014/chartex" xmlns:cx1="http://schemas.microsoft.com/office/drawing/2015/9/8/chartex" xmlns:cx2="http://schemas.microsoft.com/office/drawing/2015/10/21/chartex" xmlns:cx3="http://schemas.microsoft.com/office/drawing/2016/5/9/chartex" xmlns:cx4="http://schemas.microsoft.com/office/drawing/2016/5/10/chartex" xmlns:cx5="http://schemas.microsoft.com/office/drawing/2016/5/11/chartex" xmlns:cx6="http://schemas.microsoft.com/office/drawing/2016/5/12/chartex" xmlns:cx7="http://schemas.microsoft.com/office/drawing/2016/5/13/chartex" xmlns:cx8="http://schemas.microsoft.com/office/drawing/2016/5/14/chartex" xmlns:mc="http://schemas.openxmlformats.org/markup-compatibility/2006" xmlns:aink="http://schemas.microsoft.com/office/drawing/2016/ink" xmlns:am3d="http://schemas.microsoft.com/office/drawing/2017/model3d" xmlns:o="urn:schemas-microsoft-com:office:office" xmlns:r="http://schemas.openxmlformats.org/officeDocument/2006/relationships" xmlns:m="http://schemas.openxmlformats.org/officeDocument/2006/math" xmlns:v="urn:schemas-microsoft-com:vml" xmlns:wp14="http://schemas.microsoft.com/office/word/2010/wordprocessingDrawing" xmlns:wp="http://schemas.openxmlformats.org/drawingml/2006/wordprocessingDrawing" xmlns:w10="urn:schemas-microsoft-com:office:word" xmlns:w="http://schemas.openxmlformats.org/wordprocessingml/2006/main" xmlns:w14="http://schemas.microsoft.com/office/word/2010/wordml" xmlns:w15="http://schemas.microsoft.com/office/word/2012/wordml" xmlns:w16cex="http://schemas.microsoft.com/office/word/2018/wordml/cex" xmlns:w16cid="http://schemas.microsoft.com/office/word/2016/wordml/cid" xmlns:w16="http://schemas.microsoft.com/office/word/2018/wordml" xmlns:w16sdtdh="http://schemas.microsoft.com/office/word/2020/wordml/sdtdatahash" xmlns:w16se="http://schemas.microsoft.com/office/word/2015/wordml/symex" xmlns:wpg="http://schemas.microsoft.com/office/word/2010/wordprocessingGroup" xmlns:wpi="http://schemas.microsoft.com/office/word/2010/wordprocessingInk" xmlns:wne="http://schemas.microsoft.com/office/word/2006/wordml" xmlns:wps="http://schemas.microsoft.com/office/word/2010/wordprocessingShape" mc:Ignorable="w14 w15 w16se w16cid w16 w16cex w16sdtdh wp14">
-  <w:background w:color="D8D8D8" w:themeColor="background1" w:themeShade="D8"/>
+  <w:background w:color="BFBFBF" w:themeColor="background1" w:themeShade="BF"/>
   <w:body>
     <w:p>
       <w:pPr>
@@ -2392,6 +2392,13 @@
         </w:rPr>
         <w:t xml:space="preserve"> который вы добавляем в другой файл</w:t>
       </w:r>
+      <w:r>
+        <w:rPr>
+          <w:sz w:val="24"/>
+          <w:szCs w:val="24"/>
+        </w:rPr>
+        <w:t>. Добавляем функционал из подключаемого файла в наше текущий файл</w:t>
+      </w:r>
     </w:p>
     <w:p>
       <w:pPr>
@@ -2648,6 +2655,7 @@
           <w:sz w:val="24"/>
           <w:szCs w:val="24"/>
         </w:rPr>
+        <w:lastRenderedPageBreak/>
         <w:t>Импортирование Модуля</w:t>
       </w:r>
       <w:r>
@@ -2698,7 +2706,6 @@
           <w:sz w:val="24"/>
           <w:szCs w:val="24"/>
         </w:rPr>
-        <w:lastRenderedPageBreak/>
         <w:t>Експортирование</w:t>
       </w:r>
       <w:proofErr w:type="spellEnd"/>
@@ -35911,6 +35918,36 @@
         </w:rPr>
         <w:t>приложение</w:t>
       </w:r>
+      <w:r>
+        <w:rPr>
+          <w:sz w:val="24"/>
+          <w:szCs w:val="24"/>
+        </w:rPr>
+        <w:t>. Тоже что и виртуальная машина</w:t>
+      </w:r>
+      <w:r>
+        <w:rPr>
+          <w:sz w:val="24"/>
+          <w:szCs w:val="24"/>
+        </w:rPr>
+        <w:t xml:space="preserve">, но намного легче весит и работает </w:t>
+      </w:r>
+      <w:proofErr w:type="gramStart"/>
+      <w:r>
+        <w:rPr>
+          <w:sz w:val="24"/>
+          <w:szCs w:val="24"/>
+        </w:rPr>
+        <w:t>на устройстве</w:t>
+      </w:r>
+      <w:proofErr w:type="gramEnd"/>
+      <w:r>
+        <w:rPr>
+          <w:sz w:val="24"/>
+          <w:szCs w:val="24"/>
+        </w:rPr>
+        <w:t xml:space="preserve"> на котором запущена.</w:t>
+      </w:r>
     </w:p>
     <w:p>
       <w:pPr>
@@ -37520,6 +37557,7 @@
           <w:sz w:val="24"/>
           <w:szCs w:val="24"/>
         </w:rPr>
+        <w:lastRenderedPageBreak/>
         <w:t>Мап</w:t>
       </w:r>
       <w:r>
@@ -37806,7 +37844,6 @@
           <w:szCs w:val="24"/>
           <w:lang w:val="en-US"/>
         </w:rPr>
-        <w:lastRenderedPageBreak/>
         <w:t>DokerHub</w:t>
       </w:r>
       <w:proofErr w:type="spellEnd"/>
@@ -38014,27 +38051,10 @@
           <w:rFonts w:asciiTheme="minorHAnsi" w:hAnsiTheme="minorHAnsi" w:cstheme="minorHAnsi"/>
           <w:b/>
           <w:bCs/>
-        </w:rPr>
-      </w:pPr>
-      <w:r>
-        <w:rPr>
-          <w:rFonts w:asciiTheme="minorHAnsi" w:hAnsiTheme="minorHAnsi" w:cstheme="minorHAnsi"/>
-          <w:b/>
-          <w:bCs/>
-        </w:rPr>
-        <w:t xml:space="preserve">-----------   </w:t>
-      </w:r>
-      <w:r>
-        <w:rPr>
-          <w:rFonts w:asciiTheme="minorHAnsi" w:hAnsiTheme="minorHAnsi" w:cstheme="minorHAnsi"/>
-          <w:b/>
-          <w:bCs/>
           <w:sz w:val="40"/>
           <w:szCs w:val="40"/>
-          <w:lang w:val="en-US"/>
-        </w:rPr>
-        <w:t>Ngin</w:t>
-      </w:r>
+        </w:rPr>
+      </w:pPr>
       <w:r>
         <w:rPr>
           <w:rFonts w:asciiTheme="minorHAnsi" w:hAnsiTheme="minorHAnsi" w:cstheme="minorHAnsi"/>
@@ -38042,17 +38062,2021 @@
           <w:bCs/>
           <w:sz w:val="40"/>
           <w:szCs w:val="40"/>
-          <w:lang w:val="en-US"/>
-        </w:rPr>
-        <w:t>x</w:t>
+        </w:rPr>
+        <w:t xml:space="preserve">----------   </w:t>
       </w:r>
       <w:r>
         <w:rPr>
           <w:rFonts w:asciiTheme="minorHAnsi" w:hAnsiTheme="minorHAnsi" w:cstheme="minorHAnsi"/>
           <w:b/>
           <w:bCs/>
+          <w:sz w:val="40"/>
+          <w:szCs w:val="40"/>
+          <w:lang w:val="en-US"/>
+        </w:rPr>
+        <w:t>Kubernetes</w:t>
+      </w:r>
+      <w:r>
+        <w:rPr>
+          <w:rFonts w:asciiTheme="minorHAnsi" w:hAnsiTheme="minorHAnsi" w:cstheme="minorHAnsi"/>
+          <w:b/>
+          <w:bCs/>
+          <w:sz w:val="40"/>
+          <w:szCs w:val="40"/>
         </w:rPr>
         <w:t xml:space="preserve">   ------------</w:t>
+      </w:r>
+    </w:p>
+    <w:p>
+      <w:pPr>
+        <w:spacing w:before="80" w:after="80" w:line="240" w:lineRule="auto"/>
+        <w:jc w:val="center"/>
+        <w:rPr>
+          <w:sz w:val="24"/>
+          <w:szCs w:val="24"/>
+        </w:rPr>
+      </w:pPr>
+      <w:r>
+        <w:rPr>
+          <w:b/>
+          <w:bCs/>
+          <w:sz w:val="24"/>
+          <w:szCs w:val="24"/>
+          <w:lang w:val="en-US"/>
+        </w:rPr>
+        <w:t>Kubernetes</w:t>
+      </w:r>
+      <w:r>
+        <w:rPr>
+          <w:b/>
+          <w:bCs/>
+          <w:sz w:val="24"/>
+          <w:szCs w:val="24"/>
+        </w:rPr>
+        <w:t xml:space="preserve"> (</w:t>
+      </w:r>
+      <w:r>
+        <w:rPr>
+          <w:b/>
+          <w:bCs/>
+          <w:sz w:val="24"/>
+          <w:szCs w:val="24"/>
+          <w:lang w:val="en-US"/>
+        </w:rPr>
+        <w:t>K</w:t>
+      </w:r>
+      <w:r>
+        <w:rPr>
+          <w:b/>
+          <w:bCs/>
+          <w:sz w:val="24"/>
+          <w:szCs w:val="24"/>
+        </w:rPr>
+        <w:t>8</w:t>
+      </w:r>
+      <w:r>
+        <w:rPr>
+          <w:b/>
+          <w:bCs/>
+          <w:sz w:val="24"/>
+          <w:szCs w:val="24"/>
+          <w:lang w:val="en-US"/>
+        </w:rPr>
+        <w:t>S</w:t>
+      </w:r>
+      <w:r>
+        <w:rPr>
+          <w:b/>
+          <w:bCs/>
+          <w:sz w:val="24"/>
+          <w:szCs w:val="24"/>
+        </w:rPr>
+        <w:t>)</w:t>
+      </w:r>
+      <w:r>
+        <w:rPr>
+          <w:b/>
+          <w:bCs/>
+          <w:sz w:val="24"/>
+          <w:szCs w:val="24"/>
+        </w:rPr>
+        <w:t xml:space="preserve"> </w:t>
+      </w:r>
+      <w:r>
+        <w:rPr>
+          <w:sz w:val="24"/>
+          <w:szCs w:val="24"/>
+        </w:rPr>
+        <w:t>-</w:t>
+      </w:r>
+      <w:r>
+        <w:rPr>
+          <w:b/>
+          <w:bCs/>
+          <w:sz w:val="24"/>
+          <w:szCs w:val="24"/>
+        </w:rPr>
+        <w:t xml:space="preserve"> </w:t>
+      </w:r>
+      <w:r>
+        <w:rPr>
+          <w:sz w:val="24"/>
+          <w:szCs w:val="24"/>
+        </w:rPr>
+        <w:t xml:space="preserve">создан для автоматического и </w:t>
+      </w:r>
+      <w:proofErr w:type="spellStart"/>
+      <w:r>
+        <w:rPr>
+          <w:sz w:val="24"/>
+          <w:szCs w:val="24"/>
+        </w:rPr>
+        <w:t>безперебойного</w:t>
+      </w:r>
+      <w:proofErr w:type="spellEnd"/>
+      <w:r>
+        <w:rPr>
+          <w:sz w:val="24"/>
+          <w:szCs w:val="24"/>
+        </w:rPr>
+        <w:t xml:space="preserve"> управления</w:t>
+      </w:r>
+      <w:r>
+        <w:rPr>
+          <w:sz w:val="24"/>
+          <w:szCs w:val="24"/>
+        </w:rPr>
+        <w:t>(</w:t>
+      </w:r>
+      <w:proofErr w:type="spellStart"/>
+      <w:r>
+        <w:rPr>
+          <w:sz w:val="24"/>
+          <w:szCs w:val="24"/>
+        </w:rPr>
+        <w:t>оркест</w:t>
+      </w:r>
+      <w:r>
+        <w:rPr>
+          <w:sz w:val="24"/>
+          <w:szCs w:val="24"/>
+        </w:rPr>
+        <w:t>рации</w:t>
+      </w:r>
+      <w:proofErr w:type="spellEnd"/>
+      <w:r>
+        <w:rPr>
+          <w:sz w:val="24"/>
+          <w:szCs w:val="24"/>
+        </w:rPr>
+        <w:t>)</w:t>
+      </w:r>
+      <w:r>
+        <w:rPr>
+          <w:sz w:val="24"/>
+          <w:szCs w:val="24"/>
+        </w:rPr>
+        <w:t xml:space="preserve"> приложениями, которые лежат в контейнерах</w:t>
+      </w:r>
+      <w:r>
+        <w:rPr>
+          <w:sz w:val="24"/>
+          <w:szCs w:val="24"/>
+        </w:rPr>
+        <w:t xml:space="preserve"> </w:t>
+      </w:r>
+      <w:proofErr w:type="gramStart"/>
+      <w:r>
+        <w:rPr>
+          <w:sz w:val="24"/>
+          <w:szCs w:val="24"/>
+          <w:lang w:val="en-US"/>
+        </w:rPr>
+        <w:t>Docker</w:t>
+      </w:r>
+      <w:r>
+        <w:rPr>
+          <w:sz w:val="24"/>
+          <w:szCs w:val="24"/>
+        </w:rPr>
+        <w:t xml:space="preserve"> </w:t>
+      </w:r>
+      <w:r>
+        <w:rPr>
+          <w:sz w:val="24"/>
+          <w:szCs w:val="24"/>
+        </w:rPr>
+        <w:t>.</w:t>
+      </w:r>
+      <w:proofErr w:type="gramEnd"/>
+      <w:r>
+        <w:rPr>
+          <w:sz w:val="24"/>
+          <w:szCs w:val="24"/>
+        </w:rPr>
+        <w:t xml:space="preserve"> </w:t>
+      </w:r>
+      <w:r>
+        <w:rPr>
+          <w:sz w:val="24"/>
+          <w:szCs w:val="24"/>
+        </w:rPr>
+        <w:t xml:space="preserve">Автоматизирует </w:t>
+      </w:r>
+      <w:r>
+        <w:rPr>
+          <w:sz w:val="24"/>
+          <w:szCs w:val="24"/>
+        </w:rPr>
+        <w:t xml:space="preserve">мониторинг, обновление, </w:t>
+      </w:r>
+      <w:proofErr w:type="spellStart"/>
+      <w:r>
+        <w:rPr>
+          <w:sz w:val="24"/>
+          <w:szCs w:val="24"/>
+        </w:rPr>
+        <w:t>маштабирование</w:t>
+      </w:r>
+      <w:proofErr w:type="spellEnd"/>
+      <w:r>
+        <w:rPr>
+          <w:sz w:val="24"/>
+          <w:szCs w:val="24"/>
+        </w:rPr>
+        <w:t xml:space="preserve"> и развертывание на сервере приложений</w:t>
+      </w:r>
+      <w:r>
+        <w:rPr>
+          <w:sz w:val="24"/>
+          <w:szCs w:val="24"/>
+        </w:rPr>
+        <w:t>. Приложение всегда должно быть доступно</w:t>
+      </w:r>
+      <w:r>
+        <w:rPr>
+          <w:sz w:val="24"/>
+          <w:szCs w:val="24"/>
+        </w:rPr>
+        <w:t xml:space="preserve"> </w:t>
+      </w:r>
+      <w:r>
+        <w:rPr>
+          <w:sz w:val="24"/>
+          <w:szCs w:val="24"/>
+        </w:rPr>
+        <w:t xml:space="preserve">и </w:t>
+      </w:r>
+      <w:proofErr w:type="spellStart"/>
+      <w:r>
+        <w:rPr>
+          <w:sz w:val="24"/>
+          <w:szCs w:val="24"/>
+        </w:rPr>
+        <w:t>работаь</w:t>
+      </w:r>
+      <w:proofErr w:type="spellEnd"/>
+      <w:r>
+        <w:rPr>
+          <w:sz w:val="24"/>
+          <w:szCs w:val="24"/>
+        </w:rPr>
+        <w:t xml:space="preserve"> при </w:t>
+      </w:r>
+      <w:proofErr w:type="spellStart"/>
+      <w:r>
+        <w:rPr>
+          <w:sz w:val="24"/>
+          <w:szCs w:val="24"/>
+        </w:rPr>
+        <w:t>повышених</w:t>
+      </w:r>
+      <w:proofErr w:type="spellEnd"/>
+      <w:r>
+        <w:rPr>
+          <w:sz w:val="24"/>
+          <w:szCs w:val="24"/>
+        </w:rPr>
+        <w:t xml:space="preserve"> нагрузках</w:t>
+      </w:r>
+      <w:r>
+        <w:rPr>
+          <w:sz w:val="24"/>
+          <w:szCs w:val="24"/>
+        </w:rPr>
+        <w:t>.</w:t>
+      </w:r>
+    </w:p>
+    <w:p>
+      <w:pPr>
+        <w:spacing w:before="80" w:after="80" w:line="240" w:lineRule="auto"/>
+        <w:jc w:val="center"/>
+        <w:rPr>
+          <w:sz w:val="24"/>
+          <w:szCs w:val="24"/>
+        </w:rPr>
+      </w:pPr>
+      <w:r>
+        <w:rPr>
+          <w:b/>
+          <w:bCs/>
+          <w:sz w:val="24"/>
+          <w:szCs w:val="24"/>
+        </w:rPr>
+        <w:t>Кластер</w:t>
+      </w:r>
+      <w:r>
+        <w:rPr>
+          <w:b/>
+          <w:bCs/>
+          <w:sz w:val="24"/>
+          <w:szCs w:val="24"/>
+        </w:rPr>
+        <w:t xml:space="preserve"> </w:t>
+      </w:r>
+      <w:r>
+        <w:rPr>
+          <w:b/>
+          <w:bCs/>
+          <w:sz w:val="24"/>
+          <w:szCs w:val="24"/>
+        </w:rPr>
+        <w:t>(</w:t>
+      </w:r>
+      <w:r>
+        <w:rPr>
+          <w:b/>
+          <w:bCs/>
+          <w:sz w:val="24"/>
+          <w:szCs w:val="24"/>
+          <w:lang w:val="en-US"/>
+        </w:rPr>
+        <w:t>Cluster</w:t>
+      </w:r>
+      <w:r>
+        <w:rPr>
+          <w:b/>
+          <w:bCs/>
+          <w:sz w:val="24"/>
+          <w:szCs w:val="24"/>
+        </w:rPr>
+        <w:t>)</w:t>
+      </w:r>
+      <w:r>
+        <w:rPr>
+          <w:b/>
+          <w:bCs/>
+          <w:sz w:val="24"/>
+          <w:szCs w:val="24"/>
+        </w:rPr>
+        <w:t xml:space="preserve"> </w:t>
+      </w:r>
+      <w:r>
+        <w:rPr>
+          <w:sz w:val="24"/>
+          <w:szCs w:val="24"/>
+        </w:rPr>
+        <w:t xml:space="preserve">- </w:t>
+      </w:r>
+      <w:proofErr w:type="spellStart"/>
+      <w:r>
+        <w:rPr>
+          <w:sz w:val="24"/>
+          <w:szCs w:val="24"/>
+        </w:rPr>
+        <w:t>обьединение</w:t>
+      </w:r>
+      <w:proofErr w:type="spellEnd"/>
+      <w:r>
+        <w:rPr>
+          <w:sz w:val="24"/>
+          <w:szCs w:val="24"/>
+        </w:rPr>
+        <w:t xml:space="preserve"> серверов, где будем развертывать наше приложение</w:t>
+      </w:r>
+      <w:r>
+        <w:rPr>
+          <w:sz w:val="24"/>
+          <w:szCs w:val="24"/>
+        </w:rPr>
+        <w:t>(сайт)</w:t>
+      </w:r>
+    </w:p>
+    <w:p>
+      <w:pPr>
+        <w:spacing w:before="80" w:after="80" w:line="240" w:lineRule="auto"/>
+        <w:jc w:val="center"/>
+        <w:rPr>
+          <w:sz w:val="24"/>
+          <w:szCs w:val="24"/>
+        </w:rPr>
+      </w:pPr>
+      <w:proofErr w:type="spellStart"/>
+      <w:r>
+        <w:rPr>
+          <w:b/>
+          <w:bCs/>
+          <w:sz w:val="24"/>
+          <w:szCs w:val="24"/>
+        </w:rPr>
+        <w:t>Нода</w:t>
+      </w:r>
+      <w:proofErr w:type="spellEnd"/>
+      <w:r>
+        <w:rPr>
+          <w:b/>
+          <w:bCs/>
+          <w:sz w:val="24"/>
+          <w:szCs w:val="24"/>
+        </w:rPr>
+        <w:t xml:space="preserve"> (</w:t>
+      </w:r>
+      <w:r>
+        <w:rPr>
+          <w:b/>
+          <w:bCs/>
+          <w:sz w:val="24"/>
+          <w:szCs w:val="24"/>
+          <w:lang w:val="en-US"/>
+        </w:rPr>
+        <w:t>Node</w:t>
+      </w:r>
+      <w:r>
+        <w:rPr>
+          <w:b/>
+          <w:bCs/>
+          <w:sz w:val="24"/>
+          <w:szCs w:val="24"/>
+        </w:rPr>
+        <w:t xml:space="preserve">) </w:t>
+      </w:r>
+      <w:r>
+        <w:rPr>
+          <w:sz w:val="24"/>
+          <w:szCs w:val="24"/>
+        </w:rPr>
+        <w:t xml:space="preserve">- </w:t>
+      </w:r>
+      <w:r>
+        <w:rPr>
+          <w:sz w:val="24"/>
+          <w:szCs w:val="24"/>
+        </w:rPr>
+        <w:t>названия каждого сервера внутри кластера</w:t>
+      </w:r>
+    </w:p>
+    <w:p>
+      <w:pPr>
+        <w:spacing w:before="80" w:after="80" w:line="240" w:lineRule="auto"/>
+        <w:jc w:val="center"/>
+        <w:rPr>
+          <w:sz w:val="24"/>
+          <w:szCs w:val="24"/>
+        </w:rPr>
+      </w:pPr>
+      <w:r>
+        <w:rPr>
+          <w:b/>
+          <w:bCs/>
+          <w:sz w:val="24"/>
+          <w:szCs w:val="24"/>
+        </w:rPr>
+        <w:t xml:space="preserve">Мастер </w:t>
+      </w:r>
+      <w:proofErr w:type="spellStart"/>
+      <w:r>
+        <w:rPr>
+          <w:b/>
+          <w:bCs/>
+          <w:sz w:val="24"/>
+          <w:szCs w:val="24"/>
+        </w:rPr>
+        <w:t>Нода</w:t>
+      </w:r>
+      <w:proofErr w:type="spellEnd"/>
+      <w:r>
+        <w:rPr>
+          <w:b/>
+          <w:bCs/>
+          <w:sz w:val="24"/>
+          <w:szCs w:val="24"/>
+        </w:rPr>
+        <w:t xml:space="preserve"> (</w:t>
+      </w:r>
+      <w:r>
+        <w:rPr>
+          <w:b/>
+          <w:bCs/>
+          <w:sz w:val="24"/>
+          <w:szCs w:val="24"/>
+          <w:lang w:val="en-US"/>
+        </w:rPr>
+        <w:t>Master</w:t>
+      </w:r>
+      <w:r>
+        <w:rPr>
+          <w:b/>
+          <w:bCs/>
+          <w:sz w:val="24"/>
+          <w:szCs w:val="24"/>
+        </w:rPr>
+        <w:t xml:space="preserve"> </w:t>
+      </w:r>
+      <w:r>
+        <w:rPr>
+          <w:b/>
+          <w:bCs/>
+          <w:sz w:val="24"/>
+          <w:szCs w:val="24"/>
+          <w:lang w:val="en-US"/>
+        </w:rPr>
+        <w:t>Node</w:t>
+      </w:r>
+      <w:r>
+        <w:rPr>
+          <w:b/>
+          <w:bCs/>
+          <w:sz w:val="24"/>
+          <w:szCs w:val="24"/>
+        </w:rPr>
+        <w:t>)</w:t>
+      </w:r>
+      <w:r>
+        <w:rPr>
+          <w:sz w:val="24"/>
+          <w:szCs w:val="24"/>
+        </w:rPr>
+        <w:t xml:space="preserve"> - </w:t>
+      </w:r>
+      <w:proofErr w:type="gramStart"/>
+      <w:r>
+        <w:rPr>
+          <w:sz w:val="24"/>
+          <w:szCs w:val="24"/>
+        </w:rPr>
+        <w:t>сервер</w:t>
+      </w:r>
+      <w:proofErr w:type="gramEnd"/>
+      <w:r>
+        <w:rPr>
+          <w:sz w:val="24"/>
+          <w:szCs w:val="24"/>
+        </w:rPr>
+        <w:t xml:space="preserve"> который будет управлять всеми остальными серверами в кластере</w:t>
+      </w:r>
+    </w:p>
+    <w:p>
+      <w:pPr>
+        <w:spacing w:before="80" w:after="80" w:line="240" w:lineRule="auto"/>
+        <w:jc w:val="center"/>
+        <w:rPr>
+          <w:sz w:val="24"/>
+          <w:szCs w:val="24"/>
+        </w:rPr>
+      </w:pPr>
+      <w:proofErr w:type="spellStart"/>
+      <w:r>
+        <w:rPr>
+          <w:b/>
+          <w:bCs/>
+          <w:sz w:val="24"/>
+          <w:szCs w:val="24"/>
+        </w:rPr>
+        <w:t>Воркер</w:t>
+      </w:r>
+      <w:proofErr w:type="spellEnd"/>
+      <w:r>
+        <w:rPr>
+          <w:b/>
+          <w:bCs/>
+          <w:sz w:val="24"/>
+          <w:szCs w:val="24"/>
+        </w:rPr>
+        <w:t xml:space="preserve"> </w:t>
+      </w:r>
+      <w:proofErr w:type="spellStart"/>
+      <w:r>
+        <w:rPr>
+          <w:b/>
+          <w:bCs/>
+          <w:sz w:val="24"/>
+          <w:szCs w:val="24"/>
+        </w:rPr>
+        <w:t>Нода</w:t>
+      </w:r>
+      <w:proofErr w:type="spellEnd"/>
+      <w:r>
+        <w:rPr>
+          <w:b/>
+          <w:bCs/>
+          <w:sz w:val="24"/>
+          <w:szCs w:val="24"/>
+        </w:rPr>
+        <w:t xml:space="preserve"> (</w:t>
+      </w:r>
+      <w:r>
+        <w:rPr>
+          <w:b/>
+          <w:bCs/>
+          <w:sz w:val="24"/>
+          <w:szCs w:val="24"/>
+          <w:lang w:val="en-US"/>
+        </w:rPr>
+        <w:t>Worker</w:t>
+      </w:r>
+      <w:r>
+        <w:rPr>
+          <w:b/>
+          <w:bCs/>
+          <w:sz w:val="24"/>
+          <w:szCs w:val="24"/>
+        </w:rPr>
+        <w:t xml:space="preserve"> </w:t>
+      </w:r>
+      <w:r>
+        <w:rPr>
+          <w:b/>
+          <w:bCs/>
+          <w:sz w:val="24"/>
+          <w:szCs w:val="24"/>
+          <w:lang w:val="en-US"/>
+        </w:rPr>
+        <w:t>Node</w:t>
+      </w:r>
+      <w:r>
+        <w:rPr>
+          <w:b/>
+          <w:bCs/>
+          <w:sz w:val="24"/>
+          <w:szCs w:val="24"/>
+        </w:rPr>
+        <w:t>) -</w:t>
+      </w:r>
+      <w:r>
+        <w:rPr>
+          <w:sz w:val="24"/>
+          <w:szCs w:val="24"/>
+        </w:rPr>
+        <w:t xml:space="preserve"> сервер внутри кластера, которым управляет наш Мастер </w:t>
+      </w:r>
+      <w:proofErr w:type="spellStart"/>
+      <w:r>
+        <w:rPr>
+          <w:sz w:val="24"/>
+          <w:szCs w:val="24"/>
+        </w:rPr>
+        <w:t>Нода</w:t>
+      </w:r>
+      <w:proofErr w:type="spellEnd"/>
+      <w:r>
+        <w:rPr>
+          <w:sz w:val="24"/>
+          <w:szCs w:val="24"/>
+        </w:rPr>
+        <w:t xml:space="preserve">. </w:t>
+      </w:r>
+      <w:r>
+        <w:rPr>
+          <w:sz w:val="24"/>
+          <w:szCs w:val="24"/>
+        </w:rPr>
+        <w:t xml:space="preserve">На </w:t>
+      </w:r>
+      <w:r>
+        <w:rPr>
+          <w:sz w:val="24"/>
+          <w:szCs w:val="24"/>
+        </w:rPr>
+        <w:t xml:space="preserve">них </w:t>
+      </w:r>
+      <w:proofErr w:type="spellStart"/>
+      <w:r>
+        <w:rPr>
+          <w:sz w:val="24"/>
+          <w:szCs w:val="24"/>
+        </w:rPr>
+        <w:t>запускаються</w:t>
+      </w:r>
+      <w:proofErr w:type="spellEnd"/>
+      <w:r>
+        <w:rPr>
+          <w:sz w:val="24"/>
+          <w:szCs w:val="24"/>
+        </w:rPr>
+        <w:t xml:space="preserve"> наши контейнеры </w:t>
+      </w:r>
+      <w:r>
+        <w:rPr>
+          <w:sz w:val="24"/>
+          <w:szCs w:val="24"/>
+          <w:lang w:val="en-US"/>
+        </w:rPr>
+        <w:t>docker</w:t>
+      </w:r>
+      <w:r>
+        <w:rPr>
+          <w:sz w:val="24"/>
+          <w:szCs w:val="24"/>
+        </w:rPr>
+        <w:t xml:space="preserve"> </w:t>
+      </w:r>
+      <w:r>
+        <w:rPr>
+          <w:sz w:val="24"/>
+          <w:szCs w:val="24"/>
+        </w:rPr>
+        <w:t>с сервисами нашего приложения</w:t>
+      </w:r>
+    </w:p>
+    <w:p>
+      <w:pPr>
+        <w:spacing w:before="80" w:after="80" w:line="240" w:lineRule="auto"/>
+        <w:jc w:val="center"/>
+        <w:rPr>
+          <w:sz w:val="24"/>
+          <w:szCs w:val="24"/>
+        </w:rPr>
+      </w:pPr>
+      <w:r>
+        <w:rPr>
+          <w:b/>
+          <w:bCs/>
+          <w:sz w:val="24"/>
+          <w:szCs w:val="24"/>
+          <w:lang w:val="en-US"/>
+        </w:rPr>
+        <w:t>Control</w:t>
+      </w:r>
+      <w:r>
+        <w:rPr>
+          <w:b/>
+          <w:bCs/>
+          <w:sz w:val="24"/>
+          <w:szCs w:val="24"/>
+        </w:rPr>
+        <w:t xml:space="preserve"> </w:t>
+      </w:r>
+      <w:r>
+        <w:rPr>
+          <w:b/>
+          <w:bCs/>
+          <w:sz w:val="24"/>
+          <w:szCs w:val="24"/>
+          <w:lang w:val="en-US"/>
+        </w:rPr>
+        <w:t>Plane</w:t>
+      </w:r>
+      <w:r>
+        <w:rPr>
+          <w:sz w:val="24"/>
+          <w:szCs w:val="24"/>
+        </w:rPr>
+        <w:t xml:space="preserve"> - </w:t>
+      </w:r>
+      <w:r>
+        <w:rPr>
+          <w:sz w:val="24"/>
+          <w:szCs w:val="24"/>
+        </w:rPr>
+        <w:t>место</w:t>
+      </w:r>
+      <w:r>
+        <w:rPr>
+          <w:sz w:val="24"/>
+          <w:szCs w:val="24"/>
+        </w:rPr>
+        <w:t xml:space="preserve"> </w:t>
+      </w:r>
+      <w:r>
+        <w:rPr>
+          <w:sz w:val="24"/>
+          <w:szCs w:val="24"/>
+        </w:rPr>
+        <w:t xml:space="preserve">кластера, где храниться Мастер </w:t>
+      </w:r>
+      <w:proofErr w:type="spellStart"/>
+      <w:r>
+        <w:rPr>
+          <w:sz w:val="24"/>
+          <w:szCs w:val="24"/>
+        </w:rPr>
+        <w:t>Нода</w:t>
+      </w:r>
+      <w:proofErr w:type="spellEnd"/>
+    </w:p>
+    <w:p>
+      <w:pPr>
+        <w:spacing w:before="80" w:after="80" w:line="240" w:lineRule="auto"/>
+        <w:jc w:val="center"/>
+        <w:rPr>
+          <w:sz w:val="24"/>
+          <w:szCs w:val="24"/>
+        </w:rPr>
+      </w:pPr>
+      <w:r>
+        <w:rPr>
+          <w:b/>
+          <w:bCs/>
+          <w:sz w:val="24"/>
+          <w:szCs w:val="24"/>
+          <w:lang w:val="en-US"/>
+        </w:rPr>
+        <w:t>Data</w:t>
+      </w:r>
+      <w:r>
+        <w:rPr>
+          <w:b/>
+          <w:bCs/>
+          <w:sz w:val="24"/>
+          <w:szCs w:val="24"/>
+        </w:rPr>
+        <w:t xml:space="preserve"> </w:t>
+      </w:r>
+      <w:r>
+        <w:rPr>
+          <w:b/>
+          <w:bCs/>
+          <w:sz w:val="24"/>
+          <w:szCs w:val="24"/>
+          <w:lang w:val="en-US"/>
+        </w:rPr>
+        <w:t>Plane</w:t>
+      </w:r>
+      <w:r>
+        <w:rPr>
+          <w:sz w:val="24"/>
+          <w:szCs w:val="24"/>
+        </w:rPr>
+        <w:t xml:space="preserve"> - </w:t>
+      </w:r>
+      <w:r>
+        <w:rPr>
+          <w:sz w:val="24"/>
+          <w:szCs w:val="24"/>
+        </w:rPr>
+        <w:t>место</w:t>
+      </w:r>
+      <w:r>
+        <w:rPr>
+          <w:sz w:val="24"/>
+          <w:szCs w:val="24"/>
+        </w:rPr>
+        <w:t xml:space="preserve"> </w:t>
+      </w:r>
+      <w:r>
+        <w:rPr>
+          <w:sz w:val="24"/>
+          <w:szCs w:val="24"/>
+        </w:rPr>
+        <w:t xml:space="preserve">кластера, где </w:t>
+      </w:r>
+      <w:proofErr w:type="spellStart"/>
+      <w:r>
+        <w:rPr>
+          <w:sz w:val="24"/>
+          <w:szCs w:val="24"/>
+        </w:rPr>
+        <w:t>храняться</w:t>
+      </w:r>
+      <w:proofErr w:type="spellEnd"/>
+      <w:r>
+        <w:rPr>
+          <w:sz w:val="24"/>
+          <w:szCs w:val="24"/>
+        </w:rPr>
+        <w:t xml:space="preserve"> </w:t>
+      </w:r>
+      <w:proofErr w:type="spellStart"/>
+      <w:r>
+        <w:rPr>
+          <w:sz w:val="24"/>
+          <w:szCs w:val="24"/>
+        </w:rPr>
+        <w:t>Воркер</w:t>
+      </w:r>
+      <w:proofErr w:type="spellEnd"/>
+      <w:r>
+        <w:rPr>
+          <w:sz w:val="24"/>
+          <w:szCs w:val="24"/>
+        </w:rPr>
+        <w:t xml:space="preserve"> </w:t>
+      </w:r>
+      <w:proofErr w:type="spellStart"/>
+      <w:r>
+        <w:rPr>
+          <w:sz w:val="24"/>
+          <w:szCs w:val="24"/>
+        </w:rPr>
+        <w:t>Ноды</w:t>
+      </w:r>
+      <w:proofErr w:type="spellEnd"/>
+    </w:p>
+    <w:p>
+      <w:pPr>
+        <w:spacing w:before="80" w:after="80" w:line="240" w:lineRule="auto"/>
+        <w:jc w:val="center"/>
+        <w:rPr>
+          <w:sz w:val="24"/>
+          <w:szCs w:val="24"/>
+        </w:rPr>
+      </w:pPr>
+      <w:r>
+        <w:rPr>
+          <w:b/>
+          <w:bCs/>
+          <w:sz w:val="24"/>
+          <w:szCs w:val="24"/>
+          <w:lang w:val="en-US"/>
+        </w:rPr>
+        <w:t>POD</w:t>
+      </w:r>
+      <w:r>
+        <w:rPr>
+          <w:sz w:val="24"/>
+          <w:szCs w:val="24"/>
+        </w:rPr>
+        <w:t xml:space="preserve"> - </w:t>
+      </w:r>
+      <w:r>
+        <w:rPr>
+          <w:sz w:val="24"/>
+          <w:szCs w:val="24"/>
+        </w:rPr>
+        <w:t>минимальные</w:t>
+      </w:r>
+      <w:r>
+        <w:rPr>
+          <w:sz w:val="24"/>
+          <w:szCs w:val="24"/>
+        </w:rPr>
+        <w:t xml:space="preserve"> </w:t>
+      </w:r>
+      <w:proofErr w:type="spellStart"/>
+      <w:r>
+        <w:rPr>
+          <w:sz w:val="24"/>
+          <w:szCs w:val="24"/>
+        </w:rPr>
+        <w:t>елемент</w:t>
+      </w:r>
+      <w:proofErr w:type="spellEnd"/>
+      <w:r>
+        <w:rPr>
+          <w:sz w:val="24"/>
+          <w:szCs w:val="24"/>
+        </w:rPr>
+        <w:t xml:space="preserve"> </w:t>
+      </w:r>
+      <w:proofErr w:type="spellStart"/>
+      <w:r>
+        <w:rPr>
+          <w:sz w:val="24"/>
+          <w:szCs w:val="24"/>
+          <w:lang w:val="en-US"/>
+        </w:rPr>
+        <w:t>kubernetes</w:t>
+      </w:r>
+      <w:proofErr w:type="spellEnd"/>
+      <w:r>
+        <w:rPr>
+          <w:sz w:val="24"/>
+          <w:szCs w:val="24"/>
+        </w:rPr>
+        <w:t>,</w:t>
+      </w:r>
+      <w:r>
+        <w:rPr>
+          <w:sz w:val="24"/>
+          <w:szCs w:val="24"/>
+        </w:rPr>
+        <w:t xml:space="preserve"> </w:t>
+      </w:r>
+      <w:r>
+        <w:rPr>
+          <w:sz w:val="24"/>
+          <w:szCs w:val="24"/>
+        </w:rPr>
+        <w:t>внутри него</w:t>
+      </w:r>
+      <w:r>
+        <w:rPr>
+          <w:sz w:val="24"/>
+          <w:szCs w:val="24"/>
+        </w:rPr>
+        <w:t xml:space="preserve"> будут запускаться наш</w:t>
+      </w:r>
+      <w:r>
+        <w:rPr>
+          <w:sz w:val="24"/>
+          <w:szCs w:val="24"/>
+        </w:rPr>
+        <w:t>и</w:t>
+      </w:r>
+      <w:r>
+        <w:rPr>
+          <w:sz w:val="24"/>
+          <w:szCs w:val="24"/>
+        </w:rPr>
+        <w:t xml:space="preserve"> контейнеры</w:t>
+      </w:r>
+      <w:r>
+        <w:rPr>
+          <w:sz w:val="24"/>
+          <w:szCs w:val="24"/>
+        </w:rPr>
+        <w:t xml:space="preserve">. На каждом </w:t>
+      </w:r>
+      <w:r>
+        <w:rPr>
+          <w:sz w:val="24"/>
+          <w:szCs w:val="24"/>
+          <w:lang w:val="en-US"/>
+        </w:rPr>
+        <w:t>Worker</w:t>
+      </w:r>
+      <w:r>
+        <w:rPr>
+          <w:sz w:val="24"/>
+          <w:szCs w:val="24"/>
+        </w:rPr>
+        <w:t xml:space="preserve"> </w:t>
+      </w:r>
+      <w:r>
+        <w:rPr>
+          <w:sz w:val="24"/>
+          <w:szCs w:val="24"/>
+          <w:lang w:val="en-US"/>
+        </w:rPr>
+        <w:t>Node</w:t>
+      </w:r>
+      <w:r>
+        <w:rPr>
+          <w:sz w:val="24"/>
+          <w:szCs w:val="24"/>
+        </w:rPr>
+        <w:t xml:space="preserve"> </w:t>
+      </w:r>
+      <w:proofErr w:type="spellStart"/>
+      <w:r>
+        <w:rPr>
+          <w:sz w:val="24"/>
+          <w:szCs w:val="24"/>
+        </w:rPr>
+        <w:t>запускаються</w:t>
+      </w:r>
+      <w:proofErr w:type="spellEnd"/>
+      <w:r>
+        <w:rPr>
+          <w:sz w:val="24"/>
+          <w:szCs w:val="24"/>
+        </w:rPr>
+        <w:t xml:space="preserve"> несколько </w:t>
+      </w:r>
+      <w:r>
+        <w:rPr>
+          <w:sz w:val="24"/>
+          <w:szCs w:val="24"/>
+          <w:lang w:val="en-US"/>
+        </w:rPr>
+        <w:t>POD</w:t>
+      </w:r>
+      <w:r>
+        <w:rPr>
+          <w:sz w:val="24"/>
+          <w:szCs w:val="24"/>
+        </w:rPr>
+        <w:t xml:space="preserve">. При сильной нагрузке на наше </w:t>
+      </w:r>
+      <w:proofErr w:type="spellStart"/>
+      <w:r>
+        <w:rPr>
+          <w:sz w:val="24"/>
+          <w:szCs w:val="24"/>
+        </w:rPr>
+        <w:t>прилжение</w:t>
+      </w:r>
+      <w:proofErr w:type="spellEnd"/>
+      <w:r>
+        <w:rPr>
+          <w:sz w:val="24"/>
+          <w:szCs w:val="24"/>
+        </w:rPr>
+        <w:t xml:space="preserve"> </w:t>
+      </w:r>
+      <w:proofErr w:type="spellStart"/>
+      <w:r>
+        <w:rPr>
+          <w:sz w:val="24"/>
+          <w:szCs w:val="24"/>
+        </w:rPr>
+        <w:t>создаються</w:t>
+      </w:r>
+      <w:proofErr w:type="spellEnd"/>
+      <w:r>
+        <w:rPr>
+          <w:sz w:val="24"/>
+          <w:szCs w:val="24"/>
+        </w:rPr>
+        <w:t xml:space="preserve"> новые </w:t>
+      </w:r>
+      <w:r>
+        <w:rPr>
+          <w:sz w:val="24"/>
+          <w:szCs w:val="24"/>
+          <w:lang w:val="en-US"/>
+        </w:rPr>
+        <w:t>POD</w:t>
+      </w:r>
+      <w:r>
+        <w:rPr>
+          <w:sz w:val="24"/>
+          <w:szCs w:val="24"/>
+        </w:rPr>
+        <w:t xml:space="preserve">, также их количество </w:t>
+      </w:r>
+      <w:proofErr w:type="spellStart"/>
+      <w:r>
+        <w:rPr>
+          <w:sz w:val="24"/>
+          <w:szCs w:val="24"/>
+        </w:rPr>
+        <w:t>уменьшаеться</w:t>
+      </w:r>
+      <w:proofErr w:type="spellEnd"/>
+      <w:r>
+        <w:rPr>
+          <w:sz w:val="24"/>
+          <w:szCs w:val="24"/>
+        </w:rPr>
+        <w:t xml:space="preserve"> если они не нужны</w:t>
+      </w:r>
+      <w:r>
+        <w:rPr>
+          <w:sz w:val="24"/>
+          <w:szCs w:val="24"/>
+        </w:rPr>
+        <w:t>. Ка</w:t>
+      </w:r>
+      <w:r>
+        <w:rPr>
+          <w:sz w:val="24"/>
+          <w:szCs w:val="24"/>
+        </w:rPr>
+        <w:t xml:space="preserve">ждый </w:t>
+      </w:r>
+      <w:r>
+        <w:rPr>
+          <w:sz w:val="24"/>
+          <w:szCs w:val="24"/>
+          <w:lang w:val="en-US"/>
+        </w:rPr>
+        <w:t>POD</w:t>
+      </w:r>
+      <w:r>
+        <w:rPr>
+          <w:sz w:val="24"/>
+          <w:szCs w:val="24"/>
+        </w:rPr>
+        <w:t xml:space="preserve"> </w:t>
+      </w:r>
+      <w:r>
+        <w:rPr>
+          <w:sz w:val="24"/>
+          <w:szCs w:val="24"/>
+        </w:rPr>
+        <w:t xml:space="preserve">имеет свой </w:t>
+      </w:r>
+      <w:r>
+        <w:rPr>
+          <w:sz w:val="24"/>
+          <w:szCs w:val="24"/>
+          <w:lang w:val="en-US"/>
+        </w:rPr>
+        <w:t>IP</w:t>
+      </w:r>
+      <w:r>
+        <w:rPr>
+          <w:sz w:val="24"/>
+          <w:szCs w:val="24"/>
+        </w:rPr>
+        <w:t>-</w:t>
+      </w:r>
+      <w:proofErr w:type="spellStart"/>
+      <w:r>
+        <w:rPr>
+          <w:sz w:val="24"/>
+          <w:szCs w:val="24"/>
+        </w:rPr>
+        <w:t>адресс</w:t>
+      </w:r>
+      <w:proofErr w:type="spellEnd"/>
+      <w:r>
+        <w:rPr>
+          <w:sz w:val="24"/>
+          <w:szCs w:val="24"/>
+        </w:rPr>
+        <w:t xml:space="preserve"> для </w:t>
+      </w:r>
+      <w:proofErr w:type="spellStart"/>
+      <w:r>
+        <w:rPr>
+          <w:sz w:val="24"/>
+          <w:szCs w:val="24"/>
+        </w:rPr>
+        <w:t>взаемодействия</w:t>
+      </w:r>
+      <w:proofErr w:type="spellEnd"/>
+      <w:r>
+        <w:rPr>
+          <w:sz w:val="24"/>
+          <w:szCs w:val="24"/>
+        </w:rPr>
+        <w:t xml:space="preserve"> с другими </w:t>
+      </w:r>
+      <w:r>
+        <w:rPr>
+          <w:sz w:val="24"/>
+          <w:szCs w:val="24"/>
+          <w:lang w:val="en-US"/>
+        </w:rPr>
+        <w:t>POD</w:t>
+      </w:r>
+      <w:r>
+        <w:rPr>
+          <w:sz w:val="24"/>
+          <w:szCs w:val="24"/>
+        </w:rPr>
+        <w:t>.</w:t>
+      </w:r>
+      <w:r>
+        <w:rPr>
+          <w:sz w:val="24"/>
+          <w:szCs w:val="24"/>
+        </w:rPr>
+        <w:t xml:space="preserve"> </w:t>
+      </w:r>
+      <w:r>
+        <w:rPr>
+          <w:sz w:val="24"/>
+          <w:szCs w:val="24"/>
+        </w:rPr>
+        <w:t xml:space="preserve">Они постоянно </w:t>
+      </w:r>
+      <w:proofErr w:type="spellStart"/>
+      <w:r>
+        <w:rPr>
+          <w:sz w:val="24"/>
+          <w:szCs w:val="24"/>
+        </w:rPr>
+        <w:t>перезапускаються</w:t>
+      </w:r>
+      <w:proofErr w:type="spellEnd"/>
+      <w:r>
+        <w:rPr>
+          <w:sz w:val="24"/>
+          <w:szCs w:val="24"/>
+        </w:rPr>
+        <w:t xml:space="preserve"> в </w:t>
+      </w:r>
+      <w:proofErr w:type="spellStart"/>
+      <w:r>
+        <w:rPr>
+          <w:sz w:val="24"/>
+          <w:szCs w:val="24"/>
+        </w:rPr>
+        <w:t>процесе</w:t>
+      </w:r>
+      <w:proofErr w:type="spellEnd"/>
+      <w:r>
+        <w:rPr>
+          <w:sz w:val="24"/>
+          <w:szCs w:val="24"/>
+        </w:rPr>
+        <w:t xml:space="preserve"> работы и </w:t>
+      </w:r>
+      <w:proofErr w:type="spellStart"/>
+      <w:r>
+        <w:rPr>
+          <w:sz w:val="24"/>
+          <w:szCs w:val="24"/>
+        </w:rPr>
+        <w:t>миняються</w:t>
+      </w:r>
+      <w:proofErr w:type="spellEnd"/>
+      <w:r>
+        <w:rPr>
+          <w:sz w:val="24"/>
+          <w:szCs w:val="24"/>
+        </w:rPr>
+        <w:t xml:space="preserve"> свой </w:t>
+      </w:r>
+      <w:r>
+        <w:rPr>
+          <w:sz w:val="24"/>
+          <w:szCs w:val="24"/>
+          <w:lang w:val="en-US"/>
+        </w:rPr>
+        <w:t>IP</w:t>
+      </w:r>
+      <w:r>
+        <w:rPr>
+          <w:sz w:val="24"/>
+          <w:szCs w:val="24"/>
+        </w:rPr>
+        <w:t>-</w:t>
+      </w:r>
+      <w:proofErr w:type="spellStart"/>
+      <w:r>
+        <w:rPr>
+          <w:sz w:val="24"/>
+          <w:szCs w:val="24"/>
+        </w:rPr>
+        <w:t>адресс</w:t>
+      </w:r>
+      <w:proofErr w:type="spellEnd"/>
+    </w:p>
+    <w:p>
+      <w:pPr>
+        <w:spacing w:before="80" w:after="80" w:line="240" w:lineRule="auto"/>
+        <w:jc w:val="center"/>
+        <w:rPr>
+          <w:sz w:val="24"/>
+          <w:szCs w:val="24"/>
+          <w:lang w:val="en-US"/>
+        </w:rPr>
+      </w:pPr>
+      <w:r>
+        <w:rPr>
+          <w:b/>
+          <w:bCs/>
+          <w:sz w:val="24"/>
+          <w:szCs w:val="24"/>
+          <w:lang w:val="en-US"/>
+        </w:rPr>
+        <w:t>Service</w:t>
+      </w:r>
+      <w:r>
+        <w:rPr>
+          <w:b/>
+          <w:bCs/>
+          <w:sz w:val="24"/>
+          <w:szCs w:val="24"/>
+        </w:rPr>
+        <w:t xml:space="preserve"> </w:t>
+      </w:r>
+      <w:r>
+        <w:rPr>
+          <w:sz w:val="24"/>
+          <w:szCs w:val="24"/>
+        </w:rPr>
+        <w:t xml:space="preserve">- </w:t>
+      </w:r>
+      <w:proofErr w:type="spellStart"/>
+      <w:r>
+        <w:rPr>
+          <w:sz w:val="24"/>
+          <w:szCs w:val="24"/>
+        </w:rPr>
+        <w:t>обьединяет</w:t>
+      </w:r>
+      <w:proofErr w:type="spellEnd"/>
+      <w:r>
+        <w:rPr>
+          <w:sz w:val="24"/>
+          <w:szCs w:val="24"/>
+        </w:rPr>
+        <w:t xml:space="preserve"> </w:t>
+      </w:r>
+      <w:r>
+        <w:rPr>
+          <w:sz w:val="24"/>
+          <w:szCs w:val="24"/>
+          <w:lang w:val="en-US"/>
+        </w:rPr>
+        <w:t>POD</w:t>
+      </w:r>
+      <w:r>
+        <w:rPr>
+          <w:sz w:val="24"/>
+          <w:szCs w:val="24"/>
+        </w:rPr>
+        <w:t xml:space="preserve"> </w:t>
+      </w:r>
+      <w:r>
+        <w:rPr>
+          <w:sz w:val="24"/>
+          <w:szCs w:val="24"/>
+        </w:rPr>
+        <w:t xml:space="preserve">в </w:t>
+      </w:r>
+      <w:proofErr w:type="spellStart"/>
+      <w:r>
+        <w:rPr>
+          <w:sz w:val="24"/>
+          <w:szCs w:val="24"/>
+        </w:rPr>
+        <w:t>групы</w:t>
+      </w:r>
+      <w:proofErr w:type="spellEnd"/>
+      <w:r>
+        <w:rPr>
+          <w:sz w:val="24"/>
+          <w:szCs w:val="24"/>
+        </w:rPr>
+        <w:t xml:space="preserve"> и дает </w:t>
+      </w:r>
+      <w:proofErr w:type="spellStart"/>
+      <w:r>
+        <w:rPr>
+          <w:sz w:val="24"/>
+          <w:szCs w:val="24"/>
+        </w:rPr>
+        <w:t>етим</w:t>
+      </w:r>
+      <w:proofErr w:type="spellEnd"/>
+      <w:r>
+        <w:rPr>
+          <w:sz w:val="24"/>
+          <w:szCs w:val="24"/>
+        </w:rPr>
+        <w:t xml:space="preserve"> </w:t>
+      </w:r>
+      <w:proofErr w:type="spellStart"/>
+      <w:r>
+        <w:rPr>
+          <w:sz w:val="24"/>
+          <w:szCs w:val="24"/>
+        </w:rPr>
+        <w:t>групам</w:t>
+      </w:r>
+      <w:proofErr w:type="spellEnd"/>
+      <w:r>
+        <w:rPr>
+          <w:sz w:val="24"/>
+          <w:szCs w:val="24"/>
+        </w:rPr>
+        <w:t xml:space="preserve"> </w:t>
+      </w:r>
+      <w:r>
+        <w:rPr>
+          <w:sz w:val="24"/>
+          <w:szCs w:val="24"/>
+          <w:lang w:val="en-US"/>
+        </w:rPr>
+        <w:t>IP</w:t>
+      </w:r>
+      <w:r>
+        <w:rPr>
+          <w:sz w:val="24"/>
+          <w:szCs w:val="24"/>
+        </w:rPr>
+        <w:t>-</w:t>
+      </w:r>
+      <w:proofErr w:type="spellStart"/>
+      <w:r>
+        <w:rPr>
+          <w:sz w:val="24"/>
+          <w:szCs w:val="24"/>
+        </w:rPr>
+        <w:t>адресса</w:t>
+      </w:r>
+      <w:proofErr w:type="spellEnd"/>
+      <w:r>
+        <w:rPr>
+          <w:sz w:val="24"/>
+          <w:szCs w:val="24"/>
+        </w:rPr>
+        <w:t xml:space="preserve">, которые в </w:t>
+      </w:r>
+      <w:proofErr w:type="spellStart"/>
+      <w:r>
+        <w:rPr>
+          <w:sz w:val="24"/>
+          <w:szCs w:val="24"/>
+        </w:rPr>
+        <w:t>процесе</w:t>
+      </w:r>
+      <w:proofErr w:type="spellEnd"/>
+      <w:r>
+        <w:rPr>
+          <w:sz w:val="24"/>
+          <w:szCs w:val="24"/>
+        </w:rPr>
+        <w:t xml:space="preserve"> работы не будут изменяться</w:t>
+      </w:r>
+      <w:r>
+        <w:rPr>
+          <w:sz w:val="24"/>
+          <w:szCs w:val="24"/>
+        </w:rPr>
+        <w:t xml:space="preserve">. Также делает балансировку нагрузки между </w:t>
+      </w:r>
+      <w:r>
+        <w:rPr>
+          <w:sz w:val="24"/>
+          <w:szCs w:val="24"/>
+          <w:lang w:val="en-US"/>
+        </w:rPr>
+        <w:t>POD</w:t>
+      </w:r>
+    </w:p>
+    <w:p>
+      <w:pPr>
+        <w:pStyle w:val="1"/>
+        <w:spacing w:before="120" w:after="120" w:line="240" w:lineRule="auto"/>
+        <w:jc w:val="center"/>
+        <w:rPr>
+          <w:rFonts w:asciiTheme="minorHAnsi" w:hAnsiTheme="minorHAnsi" w:cstheme="minorHAnsi"/>
+          <w:b/>
+          <w:bCs/>
+          <w:lang w:val="en-US"/>
+        </w:rPr>
+      </w:pPr>
+      <w:r>
+        <w:rPr>
+          <w:rFonts w:asciiTheme="minorHAnsi" w:hAnsiTheme="minorHAnsi" w:cstheme="minorHAnsi"/>
+          <w:b/>
+          <w:bCs/>
+          <w:lang w:val="en-US"/>
+        </w:rPr>
+        <w:t>Master</w:t>
+      </w:r>
+      <w:r>
+        <w:rPr>
+          <w:rFonts w:asciiTheme="minorHAnsi" w:hAnsiTheme="minorHAnsi" w:cstheme="minorHAnsi"/>
+          <w:b/>
+          <w:bCs/>
+          <w:lang w:val="en-US"/>
+        </w:rPr>
+        <w:t xml:space="preserve"> </w:t>
+      </w:r>
+      <w:r>
+        <w:rPr>
+          <w:rFonts w:asciiTheme="minorHAnsi" w:hAnsiTheme="minorHAnsi" w:cstheme="minorHAnsi"/>
+          <w:b/>
+          <w:bCs/>
+          <w:lang w:val="en-US"/>
+        </w:rPr>
+        <w:t>Node</w:t>
+      </w:r>
+    </w:p>
+    <w:p>
+      <w:pPr>
+        <w:pBdr>
+          <w:top w:val="single" w:sz="4" w:space="1" w:color="auto"/>
+          <w:left w:val="single" w:sz="4" w:space="4" w:color="auto"/>
+          <w:bottom w:val="single" w:sz="4" w:space="1" w:color="auto"/>
+          <w:right w:val="single" w:sz="4" w:space="4" w:color="auto"/>
+        </w:pBdr>
+        <w:spacing w:before="80" w:after="80" w:line="240" w:lineRule="auto"/>
+        <w:jc w:val="center"/>
+        <w:rPr>
+          <w:sz w:val="24"/>
+          <w:szCs w:val="24"/>
+          <w:lang w:val="en-US"/>
+        </w:rPr>
+      </w:pPr>
+      <w:r>
+        <w:rPr>
+          <w:b/>
+          <w:bCs/>
+          <w:sz w:val="24"/>
+          <w:szCs w:val="24"/>
+          <w:lang w:val="en-US"/>
+        </w:rPr>
+        <w:t xml:space="preserve">---   </w:t>
+      </w:r>
+      <w:r>
+        <w:rPr>
+          <w:b/>
+          <w:bCs/>
+          <w:sz w:val="24"/>
+          <w:szCs w:val="24"/>
+          <w:lang w:val="en-US"/>
+        </w:rPr>
+        <w:t>Master Node</w:t>
+      </w:r>
+      <w:r>
+        <w:rPr>
+          <w:sz w:val="24"/>
+          <w:szCs w:val="24"/>
+          <w:lang w:val="en-US"/>
+        </w:rPr>
+        <w:t xml:space="preserve">   ---</w:t>
+      </w:r>
+    </w:p>
+    <w:p>
+      <w:pPr>
+        <w:pBdr>
+          <w:top w:val="single" w:sz="4" w:space="1" w:color="auto"/>
+          <w:left w:val="single" w:sz="4" w:space="4" w:color="auto"/>
+          <w:bottom w:val="single" w:sz="4" w:space="1" w:color="auto"/>
+          <w:right w:val="single" w:sz="4" w:space="4" w:color="auto"/>
+        </w:pBdr>
+        <w:spacing w:before="80" w:after="80" w:line="240" w:lineRule="auto"/>
+        <w:jc w:val="center"/>
+        <w:rPr>
+          <w:rFonts w:cstheme="minorHAnsi"/>
+          <w:b/>
+          <w:bCs/>
+          <w:sz w:val="24"/>
+          <w:szCs w:val="24"/>
+          <w:lang w:val="en-US"/>
+        </w:rPr>
+      </w:pPr>
+      <w:r>
+        <w:rPr>
+          <w:b/>
+          <w:bCs/>
+          <w:sz w:val="24"/>
+          <w:szCs w:val="24"/>
+          <w:lang w:val="en-US"/>
+        </w:rPr>
+        <w:t>API Server</w:t>
+      </w:r>
+      <w:r>
+        <w:rPr>
+          <w:sz w:val="24"/>
+          <w:szCs w:val="24"/>
+          <w:lang w:val="en-US"/>
+        </w:rPr>
+        <w:t xml:space="preserve"> </w:t>
+      </w:r>
+      <w:r>
+        <w:rPr>
+          <w:rFonts w:cstheme="minorHAnsi"/>
+          <w:b/>
+          <w:bCs/>
+          <w:sz w:val="24"/>
+          <w:szCs w:val="24"/>
+          <w:lang w:val="en-US"/>
+        </w:rPr>
+        <w:t>↓</w:t>
+      </w:r>
+    </w:p>
+    <w:p>
+      <w:pPr>
+        <w:pBdr>
+          <w:top w:val="single" w:sz="4" w:space="1" w:color="auto"/>
+          <w:left w:val="single" w:sz="4" w:space="4" w:color="auto"/>
+          <w:bottom w:val="single" w:sz="4" w:space="1" w:color="auto"/>
+          <w:right w:val="single" w:sz="4" w:space="4" w:color="auto"/>
+        </w:pBdr>
+        <w:spacing w:before="80" w:after="80" w:line="240" w:lineRule="auto"/>
+        <w:jc w:val="center"/>
+        <w:rPr>
+          <w:rFonts w:cstheme="minorHAnsi"/>
+          <w:b/>
+          <w:bCs/>
+          <w:sz w:val="24"/>
+          <w:szCs w:val="24"/>
+          <w:lang w:val="en-US"/>
+        </w:rPr>
+      </w:pPr>
+      <w:r>
+        <w:rPr>
+          <w:rFonts w:cstheme="minorHAnsi"/>
+          <w:b/>
+          <w:bCs/>
+          <w:sz w:val="24"/>
+          <w:szCs w:val="24"/>
+          <w:lang w:val="en-US"/>
+        </w:rPr>
+        <w:t xml:space="preserve">Controller Manager </w:t>
+      </w:r>
+      <w:r>
+        <w:rPr>
+          <w:rFonts w:cstheme="minorHAnsi"/>
+          <w:b/>
+          <w:bCs/>
+          <w:sz w:val="24"/>
+          <w:szCs w:val="24"/>
+          <w:lang w:val="en-US"/>
+        </w:rPr>
+        <w:t>↓</w:t>
+      </w:r>
+    </w:p>
+    <w:p>
+      <w:pPr>
+        <w:pBdr>
+          <w:top w:val="single" w:sz="4" w:space="1" w:color="auto"/>
+          <w:left w:val="single" w:sz="4" w:space="4" w:color="auto"/>
+          <w:bottom w:val="single" w:sz="4" w:space="1" w:color="auto"/>
+          <w:right w:val="single" w:sz="4" w:space="4" w:color="auto"/>
+        </w:pBdr>
+        <w:spacing w:before="80" w:after="80" w:line="240" w:lineRule="auto"/>
+        <w:jc w:val="center"/>
+        <w:rPr>
+          <w:rFonts w:cstheme="minorHAnsi"/>
+          <w:b/>
+          <w:bCs/>
+          <w:sz w:val="24"/>
+          <w:szCs w:val="24"/>
+        </w:rPr>
+      </w:pPr>
+      <w:r>
+        <w:rPr>
+          <w:b/>
+          <w:bCs/>
+          <w:sz w:val="24"/>
+          <w:szCs w:val="24"/>
+          <w:lang w:val="en-US"/>
+        </w:rPr>
+        <w:t>Scheduler</w:t>
+      </w:r>
+      <w:r>
+        <w:rPr>
+          <w:sz w:val="24"/>
+          <w:szCs w:val="24"/>
+          <w:lang w:val="en-US"/>
+        </w:rPr>
+        <w:t xml:space="preserve"> </w:t>
+      </w:r>
+      <w:r>
+        <w:rPr>
+          <w:rFonts w:cstheme="minorHAnsi"/>
+          <w:b/>
+          <w:bCs/>
+          <w:sz w:val="24"/>
+          <w:szCs w:val="24"/>
+        </w:rPr>
+        <w:t>↓</w:t>
+      </w:r>
+    </w:p>
+    <w:p>
+      <w:pPr>
+        <w:pBdr>
+          <w:top w:val="single" w:sz="4" w:space="1" w:color="auto"/>
+          <w:left w:val="single" w:sz="4" w:space="4" w:color="auto"/>
+          <w:bottom w:val="single" w:sz="4" w:space="1" w:color="auto"/>
+          <w:right w:val="single" w:sz="4" w:space="4" w:color="auto"/>
+        </w:pBdr>
+        <w:spacing w:before="80" w:after="80" w:line="240" w:lineRule="auto"/>
+        <w:jc w:val="center"/>
+        <w:rPr>
+          <w:sz w:val="24"/>
+          <w:szCs w:val="24"/>
+          <w:lang w:val="en-US"/>
+        </w:rPr>
+      </w:pPr>
+      <w:r>
+        <w:rPr>
+          <w:rFonts w:cstheme="minorHAnsi"/>
+          <w:b/>
+          <w:bCs/>
+          <w:sz w:val="24"/>
+          <w:szCs w:val="24"/>
+          <w:lang w:val="en-US"/>
+        </w:rPr>
+        <w:t xml:space="preserve">ETCD </w:t>
+      </w:r>
+      <w:r>
+        <w:rPr>
+          <w:rFonts w:cstheme="minorHAnsi"/>
+          <w:b/>
+          <w:bCs/>
+          <w:sz w:val="24"/>
+          <w:szCs w:val="24"/>
+        </w:rPr>
+        <w:t>↓</w:t>
+      </w:r>
+    </w:p>
+    <w:p>
+      <w:pPr>
+        <w:pStyle w:val="1"/>
+        <w:spacing w:before="120" w:after="120" w:line="240" w:lineRule="auto"/>
+        <w:jc w:val="center"/>
+        <w:rPr>
+          <w:rFonts w:asciiTheme="minorHAnsi" w:hAnsiTheme="minorHAnsi" w:cstheme="minorHAnsi"/>
+          <w:b/>
+          <w:bCs/>
+          <w:lang w:val="en-US"/>
+        </w:rPr>
+      </w:pPr>
+    </w:p>
+    <w:p>
+      <w:pPr>
+        <w:pStyle w:val="1"/>
+        <w:spacing w:before="120" w:after="120" w:line="240" w:lineRule="auto"/>
+        <w:jc w:val="center"/>
+        <w:rPr>
+          <w:rFonts w:asciiTheme="minorHAnsi" w:hAnsiTheme="minorHAnsi" w:cstheme="minorHAnsi"/>
+          <w:b/>
+          <w:bCs/>
+          <w:lang w:val="en-US"/>
+        </w:rPr>
+      </w:pPr>
+      <w:r>
+        <w:rPr>
+          <w:rFonts w:asciiTheme="minorHAnsi" w:hAnsiTheme="minorHAnsi" w:cstheme="minorHAnsi"/>
+          <w:b/>
+          <w:bCs/>
+          <w:lang w:val="en-US"/>
+        </w:rPr>
+        <w:t>Worker Node</w:t>
+      </w:r>
+    </w:p>
+    <w:p>
+      <w:pPr>
+        <w:pBdr>
+          <w:top w:val="single" w:sz="4" w:space="1" w:color="auto"/>
+          <w:left w:val="single" w:sz="4" w:space="4" w:color="auto"/>
+          <w:bottom w:val="single" w:sz="4" w:space="1" w:color="auto"/>
+          <w:right w:val="single" w:sz="4" w:space="4" w:color="auto"/>
+        </w:pBdr>
+        <w:spacing w:before="80" w:after="80" w:line="240" w:lineRule="auto"/>
+        <w:jc w:val="center"/>
+        <w:rPr>
+          <w:sz w:val="24"/>
+          <w:szCs w:val="24"/>
+          <w:lang w:val="en-US"/>
+        </w:rPr>
+      </w:pPr>
+      <w:r>
+        <w:rPr>
+          <w:b/>
+          <w:bCs/>
+          <w:sz w:val="24"/>
+          <w:szCs w:val="24"/>
+          <w:lang w:val="en-US"/>
+        </w:rPr>
+        <w:t xml:space="preserve">---   </w:t>
+      </w:r>
+      <w:r>
+        <w:rPr>
+          <w:b/>
+          <w:bCs/>
+          <w:sz w:val="24"/>
+          <w:szCs w:val="24"/>
+          <w:lang w:val="en-US"/>
+        </w:rPr>
+        <w:t>Worker</w:t>
+      </w:r>
+      <w:r>
+        <w:rPr>
+          <w:b/>
+          <w:bCs/>
+          <w:sz w:val="24"/>
+          <w:szCs w:val="24"/>
+          <w:lang w:val="en-US"/>
+        </w:rPr>
+        <w:t xml:space="preserve"> Node</w:t>
+      </w:r>
+      <w:r>
+        <w:rPr>
+          <w:sz w:val="24"/>
+          <w:szCs w:val="24"/>
+          <w:lang w:val="en-US"/>
+        </w:rPr>
+        <w:t xml:space="preserve">   ---</w:t>
+      </w:r>
+    </w:p>
+    <w:p>
+      <w:pPr>
+        <w:pBdr>
+          <w:top w:val="single" w:sz="4" w:space="1" w:color="auto"/>
+          <w:left w:val="single" w:sz="4" w:space="4" w:color="auto"/>
+          <w:bottom w:val="single" w:sz="4" w:space="1" w:color="auto"/>
+          <w:right w:val="single" w:sz="4" w:space="4" w:color="auto"/>
+        </w:pBdr>
+        <w:spacing w:before="80" w:after="80" w:line="240" w:lineRule="auto"/>
+        <w:jc w:val="center"/>
+        <w:rPr>
+          <w:rFonts w:cstheme="minorHAnsi"/>
+          <w:b/>
+          <w:bCs/>
+          <w:sz w:val="24"/>
+          <w:szCs w:val="24"/>
+          <w:lang w:val="en-US"/>
+        </w:rPr>
+      </w:pPr>
+      <w:proofErr w:type="spellStart"/>
+      <w:r>
+        <w:rPr>
+          <w:b/>
+          <w:bCs/>
+          <w:sz w:val="24"/>
+          <w:szCs w:val="24"/>
+          <w:lang w:val="en-US"/>
+        </w:rPr>
+        <w:t>Kubelet</w:t>
+      </w:r>
+      <w:proofErr w:type="spellEnd"/>
+      <w:r>
+        <w:rPr>
+          <w:sz w:val="24"/>
+          <w:szCs w:val="24"/>
+          <w:lang w:val="en-US"/>
+        </w:rPr>
+        <w:t xml:space="preserve"> </w:t>
+      </w:r>
+      <w:r>
+        <w:rPr>
+          <w:rFonts w:cstheme="minorHAnsi"/>
+          <w:b/>
+          <w:bCs/>
+          <w:sz w:val="24"/>
+          <w:szCs w:val="24"/>
+          <w:lang w:val="en-US"/>
+        </w:rPr>
+        <w:t>↓</w:t>
+      </w:r>
+    </w:p>
+    <w:p>
+      <w:pPr>
+        <w:pBdr>
+          <w:top w:val="single" w:sz="4" w:space="1" w:color="auto"/>
+          <w:left w:val="single" w:sz="4" w:space="4" w:color="auto"/>
+          <w:bottom w:val="single" w:sz="4" w:space="1" w:color="auto"/>
+          <w:right w:val="single" w:sz="4" w:space="4" w:color="auto"/>
+        </w:pBdr>
+        <w:spacing w:before="80" w:after="80" w:line="240" w:lineRule="auto"/>
+        <w:jc w:val="center"/>
+        <w:rPr>
+          <w:rFonts w:cstheme="minorHAnsi"/>
+          <w:b/>
+          <w:bCs/>
+          <w:sz w:val="24"/>
+          <w:szCs w:val="24"/>
+          <w:lang w:val="en-US"/>
+        </w:rPr>
+      </w:pPr>
+      <w:proofErr w:type="spellStart"/>
+      <w:r>
+        <w:rPr>
+          <w:rFonts w:cstheme="minorHAnsi"/>
+          <w:b/>
+          <w:bCs/>
+          <w:sz w:val="24"/>
+          <w:szCs w:val="24"/>
+          <w:lang w:val="en-US"/>
+        </w:rPr>
+        <w:t>Kube</w:t>
+      </w:r>
+      <w:proofErr w:type="spellEnd"/>
+      <w:r>
+        <w:rPr>
+          <w:rFonts w:cstheme="minorHAnsi"/>
+          <w:b/>
+          <w:bCs/>
+          <w:sz w:val="24"/>
+          <w:szCs w:val="24"/>
+          <w:lang w:val="en-US"/>
+        </w:rPr>
+        <w:t xml:space="preserve">-Proxy </w:t>
+      </w:r>
+      <w:r>
+        <w:rPr>
+          <w:rFonts w:cstheme="minorHAnsi"/>
+          <w:b/>
+          <w:bCs/>
+          <w:sz w:val="24"/>
+          <w:szCs w:val="24"/>
+          <w:lang w:val="en-US"/>
+        </w:rPr>
+        <w:t>↓</w:t>
+      </w:r>
+    </w:p>
+    <w:p>
+      <w:pPr>
+        <w:pBdr>
+          <w:top w:val="single" w:sz="4" w:space="1" w:color="auto"/>
+          <w:left w:val="single" w:sz="4" w:space="4" w:color="auto"/>
+          <w:bottom w:val="single" w:sz="4" w:space="1" w:color="auto"/>
+          <w:right w:val="single" w:sz="4" w:space="4" w:color="auto"/>
+        </w:pBdr>
+        <w:spacing w:before="80" w:after="80" w:line="240" w:lineRule="auto"/>
+        <w:jc w:val="center"/>
+        <w:rPr>
+          <w:rFonts w:cstheme="minorHAnsi"/>
+          <w:b/>
+          <w:bCs/>
+          <w:sz w:val="24"/>
+          <w:szCs w:val="24"/>
+          <w:lang w:val="en-US"/>
+        </w:rPr>
+      </w:pPr>
+      <w:r>
+        <w:rPr>
+          <w:b/>
+          <w:bCs/>
+          <w:sz w:val="24"/>
+          <w:szCs w:val="24"/>
+          <w:lang w:val="en-US"/>
+        </w:rPr>
+        <w:t>Container Runtime</w:t>
+      </w:r>
+      <w:r>
+        <w:rPr>
+          <w:rFonts w:cstheme="minorHAnsi"/>
+          <w:b/>
+          <w:bCs/>
+          <w:sz w:val="24"/>
+          <w:szCs w:val="24"/>
+          <w:lang w:val="en-US"/>
+        </w:rPr>
+        <w:t>↓</w:t>
       </w:r>
     </w:p>
     <w:p>
@@ -38065,107 +40089,9 @@
         <w:rPr>
           <w:sz w:val="24"/>
           <w:szCs w:val="24"/>
+          <w:lang w:val="en-US"/>
         </w:rPr>
       </w:pPr>
-      <w:r>
-        <w:rPr>
-          <w:b/>
-          <w:bCs/>
-          <w:sz w:val="24"/>
-          <w:szCs w:val="24"/>
-          <w:lang w:val="en-US"/>
-        </w:rPr>
-        <w:t>Nginx</w:t>
-      </w:r>
-      <w:r>
-        <w:rPr>
-          <w:sz w:val="24"/>
-          <w:szCs w:val="24"/>
-        </w:rPr>
-        <w:t xml:space="preserve"> </w:t>
-      </w:r>
-      <w:r>
-        <w:rPr>
-          <w:sz w:val="24"/>
-          <w:szCs w:val="24"/>
-        </w:rPr>
-        <w:t>-</w:t>
-      </w:r>
-      <w:r>
-        <w:rPr>
-          <w:sz w:val="24"/>
-          <w:szCs w:val="24"/>
-        </w:rPr>
-        <w:t xml:space="preserve"> </w:t>
-      </w:r>
-      <w:r>
-        <w:rPr>
-          <w:sz w:val="24"/>
-          <w:szCs w:val="24"/>
-        </w:rPr>
-        <w:t xml:space="preserve">служит для направления запросов от пользователей к </w:t>
-      </w:r>
-      <w:proofErr w:type="spellStart"/>
-      <w:r>
-        <w:rPr>
-          <w:sz w:val="24"/>
-          <w:szCs w:val="24"/>
-        </w:rPr>
-        <w:t>сервепу</w:t>
-      </w:r>
-      <w:proofErr w:type="spellEnd"/>
-      <w:r>
-        <w:rPr>
-          <w:sz w:val="24"/>
-          <w:szCs w:val="24"/>
-        </w:rPr>
-        <w:t>.</w:t>
-      </w:r>
-      <w:r>
-        <w:rPr>
-          <w:sz w:val="24"/>
-          <w:szCs w:val="24"/>
-        </w:rPr>
-        <w:t xml:space="preserve"> Позволяет создавать прокси для сервера.</w:t>
-      </w:r>
-      <w:r>
-        <w:rPr>
-          <w:sz w:val="24"/>
-          <w:szCs w:val="24"/>
-        </w:rPr>
-        <w:t xml:space="preserve"> Делать кеширование данных, которые принимает сервер от пользователя. Может также выступать </w:t>
-      </w:r>
-      <w:r>
-        <w:rPr>
-          <w:sz w:val="24"/>
-          <w:szCs w:val="24"/>
-          <w:lang w:val="en-US"/>
-        </w:rPr>
-        <w:t>web</w:t>
-      </w:r>
-      <w:r>
-        <w:rPr>
-          <w:sz w:val="24"/>
-          <w:szCs w:val="24"/>
-        </w:rPr>
-        <w:t>-</w:t>
-      </w:r>
-      <w:proofErr w:type="spellStart"/>
-      <w:r>
-        <w:rPr>
-          <w:sz w:val="24"/>
-          <w:szCs w:val="24"/>
-        </w:rPr>
-        <w:t>серевером</w:t>
-      </w:r>
-      <w:proofErr w:type="spellEnd"/>
-      <w:r>
-        <w:rPr>
-          <w:sz w:val="24"/>
-          <w:szCs w:val="24"/>
-        </w:rPr>
-        <w:t xml:space="preserve"> для сайта</w:t>
-      </w:r>
     </w:p>
     <w:p>
       <w:pPr>
@@ -38177,6 +40103,7 @@
         <w:rPr>
           <w:sz w:val="24"/>
           <w:szCs w:val="24"/>
+          <w:lang w:val="en-US"/>
         </w:rPr>
       </w:pPr>
     </w:p>
@@ -38189,6 +40116,185 @@
           <w:rFonts w:asciiTheme="minorHAnsi" w:hAnsiTheme="minorHAnsi" w:cstheme="minorHAnsi"/>
           <w:b/>
           <w:bCs/>
+          <w:lang w:val="en-US"/>
+        </w:rPr>
+      </w:pPr>
+      <w:r>
+        <w:rPr>
+          <w:rFonts w:asciiTheme="minorHAnsi" w:hAnsiTheme="minorHAnsi" w:cstheme="minorHAnsi"/>
+          <w:b/>
+          <w:bCs/>
+          <w:lang w:val="en-US"/>
+        </w:rPr>
+        <w:lastRenderedPageBreak/>
+        <w:t xml:space="preserve">-----------   </w:t>
+      </w:r>
+      <w:r>
+        <w:rPr>
+          <w:rFonts w:asciiTheme="minorHAnsi" w:hAnsiTheme="minorHAnsi" w:cstheme="minorHAnsi"/>
+          <w:b/>
+          <w:bCs/>
+          <w:sz w:val="40"/>
+          <w:szCs w:val="40"/>
+          <w:lang w:val="en-US"/>
+        </w:rPr>
+        <w:t>Ngin</w:t>
+      </w:r>
+      <w:r>
+        <w:rPr>
+          <w:rFonts w:asciiTheme="minorHAnsi" w:hAnsiTheme="minorHAnsi" w:cstheme="minorHAnsi"/>
+          <w:b/>
+          <w:bCs/>
+          <w:sz w:val="40"/>
+          <w:szCs w:val="40"/>
+          <w:lang w:val="en-US"/>
+        </w:rPr>
+        <w:t>x</w:t>
+      </w:r>
+      <w:r>
+        <w:rPr>
+          <w:rFonts w:asciiTheme="minorHAnsi" w:hAnsiTheme="minorHAnsi" w:cstheme="minorHAnsi"/>
+          <w:b/>
+          <w:bCs/>
+          <w:lang w:val="en-US"/>
+        </w:rPr>
+        <w:t xml:space="preserve">   ------------</w:t>
+      </w:r>
+    </w:p>
+    <w:p>
+      <w:pPr>
+        <w:pBdr>
+          <w:bottom w:val="single" w:sz="48" w:space="1" w:color="auto"/>
+        </w:pBdr>
+        <w:spacing w:before="80" w:after="80" w:line="240" w:lineRule="auto"/>
+        <w:jc w:val="center"/>
+        <w:rPr>
+          <w:sz w:val="24"/>
+          <w:szCs w:val="24"/>
+        </w:rPr>
+      </w:pPr>
+      <w:r>
+        <w:rPr>
+          <w:b/>
+          <w:bCs/>
+          <w:sz w:val="24"/>
+          <w:szCs w:val="24"/>
+          <w:lang w:val="en-US"/>
+        </w:rPr>
+        <w:t>Nginx</w:t>
+      </w:r>
+      <w:r>
+        <w:rPr>
+          <w:sz w:val="24"/>
+          <w:szCs w:val="24"/>
+        </w:rPr>
+        <w:t xml:space="preserve"> </w:t>
+      </w:r>
+      <w:r>
+        <w:rPr>
+          <w:sz w:val="24"/>
+          <w:szCs w:val="24"/>
+        </w:rPr>
+        <w:t>-</w:t>
+      </w:r>
+      <w:r>
+        <w:rPr>
+          <w:sz w:val="24"/>
+          <w:szCs w:val="24"/>
+        </w:rPr>
+        <w:t xml:space="preserve"> </w:t>
+      </w:r>
+      <w:r>
+        <w:rPr>
+          <w:sz w:val="24"/>
+          <w:szCs w:val="24"/>
+        </w:rPr>
+        <w:t xml:space="preserve">служит для направления запросов от пользователей к </w:t>
+      </w:r>
+      <w:proofErr w:type="spellStart"/>
+      <w:r>
+        <w:rPr>
+          <w:sz w:val="24"/>
+          <w:szCs w:val="24"/>
+        </w:rPr>
+        <w:t>сервепу</w:t>
+      </w:r>
+      <w:proofErr w:type="spellEnd"/>
+      <w:r>
+        <w:rPr>
+          <w:sz w:val="24"/>
+          <w:szCs w:val="24"/>
+        </w:rPr>
+        <w:t>.</w:t>
+      </w:r>
+      <w:r>
+        <w:rPr>
+          <w:sz w:val="24"/>
+          <w:szCs w:val="24"/>
+        </w:rPr>
+        <w:t xml:space="preserve"> Позволяет создавать прокси для сервера.</w:t>
+      </w:r>
+      <w:r>
+        <w:rPr>
+          <w:sz w:val="24"/>
+          <w:szCs w:val="24"/>
+        </w:rPr>
+        <w:t xml:space="preserve"> Делать кеширование данных, которые принимает сервер от пользователя. Может также выступать </w:t>
+      </w:r>
+      <w:r>
+        <w:rPr>
+          <w:sz w:val="24"/>
+          <w:szCs w:val="24"/>
+          <w:lang w:val="en-US"/>
+        </w:rPr>
+        <w:t>web</w:t>
+      </w:r>
+      <w:r>
+        <w:rPr>
+          <w:sz w:val="24"/>
+          <w:szCs w:val="24"/>
+        </w:rPr>
+        <w:t>-</w:t>
+      </w:r>
+      <w:proofErr w:type="spellStart"/>
+      <w:r>
+        <w:rPr>
+          <w:sz w:val="24"/>
+          <w:szCs w:val="24"/>
+        </w:rPr>
+        <w:t>серевером</w:t>
+      </w:r>
+      <w:proofErr w:type="spellEnd"/>
+      <w:r>
+        <w:rPr>
+          <w:sz w:val="24"/>
+          <w:szCs w:val="24"/>
+        </w:rPr>
+        <w:t xml:space="preserve"> для сайта</w:t>
+      </w:r>
+    </w:p>
+    <w:p>
+      <w:pPr>
+        <w:pBdr>
+          <w:bottom w:val="single" w:sz="48" w:space="1" w:color="auto"/>
+        </w:pBdr>
+        <w:spacing w:before="80" w:after="80" w:line="240" w:lineRule="auto"/>
+        <w:jc w:val="center"/>
+        <w:rPr>
+          <w:sz w:val="24"/>
+          <w:szCs w:val="24"/>
+        </w:rPr>
+      </w:pPr>
+    </w:p>
+    <w:p>
+      <w:pPr>
+        <w:pStyle w:val="1"/>
+        <w:spacing w:before="120" w:after="120" w:line="240" w:lineRule="auto"/>
+        <w:jc w:val="center"/>
+        <w:rPr>
+          <w:rFonts w:asciiTheme="minorHAnsi" w:hAnsiTheme="minorHAnsi" w:cstheme="minorHAnsi"/>
+          <w:b/>
+          <w:bCs/>
         </w:rPr>
       </w:pPr>
       <w:r>
@@ -40609,7 +42715,6 @@
           <w:szCs w:val="24"/>
           <w:lang w:val="en-US"/>
         </w:rPr>
-        <w:lastRenderedPageBreak/>
         <w:t>Git</w:t>
       </w:r>
       <w:r>
@@ -40923,47 +43028,6 @@
     </w:p>
     <w:p>
       <w:pPr>
-        <w:pStyle w:val="1"/>
-        <w:pBdr>
-          <w:top w:val="single" w:sz="48" w:space="1" w:color="auto"/>
-        </w:pBdr>
-        <w:spacing w:before="120" w:after="120" w:line="240" w:lineRule="auto"/>
-        <w:jc w:val="center"/>
-        <w:rPr>
-          <w:rFonts w:asciiTheme="minorHAnsi" w:hAnsiTheme="minorHAnsi" w:cstheme="minorHAnsi"/>
-          <w:b/>
-          <w:bCs/>
-        </w:rPr>
-      </w:pPr>
-      <w:r>
-        <w:rPr>
-          <w:rFonts w:asciiTheme="minorHAnsi" w:hAnsiTheme="minorHAnsi" w:cstheme="minorHAnsi"/>
-          <w:b/>
-          <w:bCs/>
-        </w:rPr>
-        <w:t xml:space="preserve">-----------   </w:t>
-      </w:r>
-      <w:r>
-        <w:rPr>
-          <w:rFonts w:asciiTheme="minorHAnsi" w:hAnsiTheme="minorHAnsi" w:cstheme="minorHAnsi"/>
-          <w:b/>
-          <w:bCs/>
-          <w:sz w:val="40"/>
-          <w:szCs w:val="40"/>
-        </w:rPr>
-        <w:t xml:space="preserve">Криптография  </w:t>
-      </w:r>
-      <w:r>
-        <w:rPr>
-          <w:rFonts w:asciiTheme="minorHAnsi" w:hAnsiTheme="minorHAnsi" w:cstheme="minorHAnsi"/>
-          <w:b/>
-          <w:bCs/>
-        </w:rPr>
-        <w:t xml:space="preserve"> ------------</w:t>
-      </w:r>
-    </w:p>
-    <w:p>
-      <w:pPr>
         <w:spacing w:before="80" w:after="80" w:line="240" w:lineRule="auto"/>
         <w:jc w:val="center"/>
         <w:rPr>
@@ -40971,786 +43035,6 @@
           <w:szCs w:val="24"/>
         </w:rPr>
       </w:pPr>
-      <w:r>
-        <w:rPr>
-          <w:b/>
-          <w:bCs/>
-          <w:sz w:val="24"/>
-          <w:szCs w:val="24"/>
-        </w:rPr>
-        <w:t xml:space="preserve">Хеширование </w:t>
-      </w:r>
-      <w:r>
-        <w:rPr>
-          <w:sz w:val="24"/>
-          <w:szCs w:val="24"/>
-        </w:rPr>
-        <w:t xml:space="preserve">- преобразование любого </w:t>
-      </w:r>
-      <w:proofErr w:type="spellStart"/>
-      <w:r>
-        <w:rPr>
-          <w:sz w:val="24"/>
-          <w:szCs w:val="24"/>
-        </w:rPr>
-        <w:t>обьема</w:t>
-      </w:r>
-      <w:proofErr w:type="spellEnd"/>
-      <w:r>
-        <w:rPr>
-          <w:sz w:val="24"/>
-          <w:szCs w:val="24"/>
-        </w:rPr>
-        <w:t xml:space="preserve"> данных в </w:t>
-      </w:r>
-      <w:proofErr w:type="spellStart"/>
-      <w:r>
-        <w:rPr>
-          <w:sz w:val="24"/>
-          <w:szCs w:val="24"/>
-        </w:rPr>
-        <w:t>уникальынй</w:t>
-      </w:r>
-      <w:proofErr w:type="spellEnd"/>
-      <w:r>
-        <w:rPr>
-          <w:sz w:val="24"/>
-          <w:szCs w:val="24"/>
-        </w:rPr>
-        <w:t xml:space="preserve"> набор символов, который связан с </w:t>
-      </w:r>
-      <w:proofErr w:type="spellStart"/>
-      <w:r>
-        <w:rPr>
-          <w:sz w:val="24"/>
-          <w:szCs w:val="24"/>
-        </w:rPr>
-        <w:t>етими</w:t>
-      </w:r>
-      <w:proofErr w:type="spellEnd"/>
-      <w:r>
-        <w:rPr>
-          <w:sz w:val="24"/>
-          <w:szCs w:val="24"/>
-        </w:rPr>
-        <w:t xml:space="preserve"> данными. Набор символов имеет </w:t>
-      </w:r>
-      <w:proofErr w:type="spellStart"/>
-      <w:r>
-        <w:rPr>
-          <w:sz w:val="24"/>
-          <w:szCs w:val="24"/>
-        </w:rPr>
-        <w:t>фиксированую</w:t>
-      </w:r>
-      <w:proofErr w:type="spellEnd"/>
-      <w:r>
-        <w:rPr>
-          <w:sz w:val="24"/>
-          <w:szCs w:val="24"/>
-        </w:rPr>
-        <w:t xml:space="preserve"> длину. При незначительном изменении входной информации ее </w:t>
-      </w:r>
-      <w:proofErr w:type="spellStart"/>
-      <w:r>
-        <w:rPr>
-          <w:sz w:val="24"/>
-          <w:szCs w:val="24"/>
-        </w:rPr>
-        <w:t>хеш</w:t>
-      </w:r>
-      <w:proofErr w:type="spellEnd"/>
-      <w:r>
-        <w:rPr>
-          <w:sz w:val="24"/>
-          <w:szCs w:val="24"/>
-        </w:rPr>
-        <w:t xml:space="preserve"> полностью </w:t>
-      </w:r>
-      <w:proofErr w:type="spellStart"/>
-      <w:r>
-        <w:rPr>
-          <w:sz w:val="24"/>
-          <w:szCs w:val="24"/>
-        </w:rPr>
-        <w:t>меняеться</w:t>
-      </w:r>
-      <w:proofErr w:type="spellEnd"/>
-      <w:r>
-        <w:rPr>
-          <w:sz w:val="24"/>
-          <w:szCs w:val="24"/>
-        </w:rPr>
-        <w:t xml:space="preserve">. Хеширование </w:t>
-      </w:r>
-      <w:proofErr w:type="spellStart"/>
-      <w:proofErr w:type="gramStart"/>
-      <w:r>
-        <w:rPr>
-          <w:sz w:val="24"/>
-          <w:szCs w:val="24"/>
-        </w:rPr>
-        <w:t>нобратимо</w:t>
-      </w:r>
-      <w:proofErr w:type="spellEnd"/>
-      <w:r>
-        <w:rPr>
-          <w:sz w:val="24"/>
-          <w:szCs w:val="24"/>
-        </w:rPr>
-        <w:t xml:space="preserve"> ,</w:t>
-      </w:r>
-      <w:proofErr w:type="gramEnd"/>
-      <w:r>
-        <w:rPr>
-          <w:sz w:val="24"/>
-          <w:szCs w:val="24"/>
-        </w:rPr>
-        <w:t xml:space="preserve"> нельзя вернуть данные преобразовав их </w:t>
-      </w:r>
-      <w:proofErr w:type="spellStart"/>
-      <w:r>
-        <w:rPr>
-          <w:sz w:val="24"/>
-          <w:szCs w:val="24"/>
-        </w:rPr>
-        <w:t>хеш</w:t>
-      </w:r>
-      <w:proofErr w:type="spellEnd"/>
-      <w:r>
-        <w:rPr>
-          <w:sz w:val="24"/>
-          <w:szCs w:val="24"/>
-        </w:rPr>
-        <w:t xml:space="preserve">. </w:t>
-      </w:r>
-      <w:r>
-        <w:rPr>
-          <w:sz w:val="24"/>
-          <w:szCs w:val="24"/>
-        </w:rPr>
-        <w:t xml:space="preserve">В </w:t>
-      </w:r>
-      <w:r>
-        <w:rPr>
-          <w:sz w:val="24"/>
-          <w:szCs w:val="24"/>
-          <w:lang w:val="en-US"/>
-        </w:rPr>
-        <w:t>Python</w:t>
-      </w:r>
-      <w:r>
-        <w:rPr>
-          <w:sz w:val="24"/>
-          <w:szCs w:val="24"/>
-        </w:rPr>
-        <w:t xml:space="preserve"> </w:t>
-      </w:r>
-      <w:proofErr w:type="spellStart"/>
-      <w:r>
-        <w:rPr>
-          <w:sz w:val="24"/>
-          <w:szCs w:val="24"/>
-        </w:rPr>
-        <w:t>хешируються</w:t>
-      </w:r>
-      <w:proofErr w:type="spellEnd"/>
-      <w:r>
-        <w:rPr>
-          <w:sz w:val="24"/>
-          <w:szCs w:val="24"/>
-        </w:rPr>
-        <w:t xml:space="preserve"> только неизменяемые </w:t>
-      </w:r>
-      <w:proofErr w:type="spellStart"/>
-      <w:r>
-        <w:rPr>
-          <w:sz w:val="24"/>
-          <w:szCs w:val="24"/>
-        </w:rPr>
-        <w:t>обьекты</w:t>
-      </w:r>
-      <w:proofErr w:type="spellEnd"/>
-      <w:r>
-        <w:rPr>
-          <w:sz w:val="24"/>
-          <w:szCs w:val="24"/>
-        </w:rPr>
-        <w:t xml:space="preserve">. </w:t>
-      </w:r>
-    </w:p>
-    <w:p>
-      <w:pPr>
-        <w:spacing w:before="80" w:after="80" w:line="240" w:lineRule="auto"/>
-        <w:jc w:val="center"/>
-        <w:rPr>
-          <w:sz w:val="24"/>
-          <w:szCs w:val="24"/>
-        </w:rPr>
-      </w:pPr>
-      <w:proofErr w:type="gramStart"/>
-      <w:r>
-        <w:rPr>
-          <w:b/>
-          <w:bCs/>
-          <w:sz w:val="24"/>
-          <w:szCs w:val="24"/>
-        </w:rPr>
-        <w:t xml:space="preserve">Хеш </w:t>
-      </w:r>
-      <w:r>
-        <w:rPr>
-          <w:sz w:val="24"/>
-          <w:szCs w:val="24"/>
-        </w:rPr>
-        <w:t xml:space="preserve"> -</w:t>
-      </w:r>
-      <w:proofErr w:type="gramEnd"/>
-      <w:r>
-        <w:rPr>
-          <w:sz w:val="24"/>
-          <w:szCs w:val="24"/>
-        </w:rPr>
-        <w:t xml:space="preserve"> </w:t>
-      </w:r>
-      <w:r>
-        <w:rPr>
-          <w:sz w:val="24"/>
-          <w:szCs w:val="24"/>
-        </w:rPr>
-        <w:t xml:space="preserve">уникальный набор символов </w:t>
-      </w:r>
-      <w:proofErr w:type="spellStart"/>
-      <w:r>
-        <w:rPr>
-          <w:sz w:val="24"/>
-          <w:szCs w:val="24"/>
-        </w:rPr>
-        <w:t>фиксированой</w:t>
-      </w:r>
-      <w:proofErr w:type="spellEnd"/>
-      <w:r>
-        <w:rPr>
-          <w:sz w:val="24"/>
-          <w:szCs w:val="24"/>
-        </w:rPr>
-        <w:t xml:space="preserve"> длины, который выходит после преобразования входящих данных</w:t>
-      </w:r>
-    </w:p>
-    <w:p>
-      <w:pPr>
-        <w:spacing w:before="80" w:after="80" w:line="240" w:lineRule="auto"/>
-        <w:jc w:val="center"/>
-        <w:rPr>
-          <w:sz w:val="24"/>
-          <w:szCs w:val="24"/>
-        </w:rPr>
-      </w:pPr>
-      <w:proofErr w:type="gramStart"/>
-      <w:r>
-        <w:rPr>
-          <w:b/>
-          <w:bCs/>
-          <w:sz w:val="24"/>
-          <w:szCs w:val="24"/>
-        </w:rPr>
-        <w:t>Создан</w:t>
-      </w:r>
-      <w:proofErr w:type="gramEnd"/>
-      <w:r>
-        <w:rPr>
-          <w:b/>
-          <w:bCs/>
-          <w:sz w:val="24"/>
-          <w:szCs w:val="24"/>
-        </w:rPr>
-        <w:t xml:space="preserve"> Для</w:t>
-      </w:r>
-      <w:r>
-        <w:rPr>
-          <w:sz w:val="24"/>
-          <w:szCs w:val="24"/>
-        </w:rPr>
-        <w:t xml:space="preserve"> - Проверки </w:t>
-      </w:r>
-      <w:proofErr w:type="spellStart"/>
-      <w:r>
-        <w:rPr>
-          <w:sz w:val="24"/>
-          <w:szCs w:val="24"/>
-        </w:rPr>
-        <w:t>целосности</w:t>
-      </w:r>
-      <w:proofErr w:type="spellEnd"/>
-      <w:r>
-        <w:rPr>
-          <w:sz w:val="24"/>
-          <w:szCs w:val="24"/>
-        </w:rPr>
-        <w:t xml:space="preserve"> файлов, </w:t>
-      </w:r>
-      <w:proofErr w:type="spellStart"/>
-      <w:r>
-        <w:rPr>
-          <w:sz w:val="24"/>
-          <w:szCs w:val="24"/>
-        </w:rPr>
-        <w:t>цифрових</w:t>
-      </w:r>
-      <w:proofErr w:type="spellEnd"/>
-      <w:r>
-        <w:rPr>
-          <w:sz w:val="24"/>
-          <w:szCs w:val="24"/>
-        </w:rPr>
-        <w:t xml:space="preserve"> подписей. Хеширование паролей для невозможности </w:t>
-      </w:r>
-      <w:proofErr w:type="spellStart"/>
-      <w:r>
-        <w:rPr>
-          <w:sz w:val="24"/>
-          <w:szCs w:val="24"/>
-        </w:rPr>
-        <w:t>разгадивания</w:t>
-      </w:r>
-      <w:proofErr w:type="spellEnd"/>
-      <w:r>
-        <w:rPr>
-          <w:sz w:val="24"/>
-          <w:szCs w:val="24"/>
-        </w:rPr>
-        <w:t xml:space="preserve"> самого значения пароля. Пароли </w:t>
-      </w:r>
-      <w:proofErr w:type="spellStart"/>
-      <w:r>
-        <w:rPr>
-          <w:sz w:val="24"/>
-          <w:szCs w:val="24"/>
-        </w:rPr>
-        <w:t>храняться</w:t>
-      </w:r>
-      <w:proofErr w:type="spellEnd"/>
-      <w:r>
-        <w:rPr>
-          <w:sz w:val="24"/>
-          <w:szCs w:val="24"/>
-        </w:rPr>
-        <w:t xml:space="preserve"> в базах данных всегда в виде </w:t>
-      </w:r>
-      <w:proofErr w:type="spellStart"/>
-      <w:r>
-        <w:rPr>
-          <w:sz w:val="24"/>
-          <w:szCs w:val="24"/>
-        </w:rPr>
-        <w:t>хешей</w:t>
-      </w:r>
-      <w:proofErr w:type="spellEnd"/>
-    </w:p>
-    <w:p>
-      <w:pPr>
-        <w:spacing w:before="80" w:after="80" w:line="240" w:lineRule="auto"/>
-        <w:jc w:val="center"/>
-        <w:rPr>
-          <w:sz w:val="24"/>
-          <w:szCs w:val="24"/>
-        </w:rPr>
-      </w:pPr>
-      <w:r>
-        <w:rPr>
-          <w:b/>
-          <w:bCs/>
-          <w:sz w:val="24"/>
-          <w:szCs w:val="24"/>
-        </w:rPr>
-        <w:t xml:space="preserve">Равные </w:t>
-      </w:r>
-      <w:proofErr w:type="spellStart"/>
-      <w:r>
-        <w:rPr>
-          <w:b/>
-          <w:bCs/>
-          <w:sz w:val="24"/>
-          <w:szCs w:val="24"/>
-        </w:rPr>
-        <w:t>Обьекты</w:t>
-      </w:r>
-      <w:proofErr w:type="spellEnd"/>
-      <w:r>
-        <w:rPr>
-          <w:sz w:val="24"/>
-          <w:szCs w:val="24"/>
-        </w:rPr>
-        <w:t xml:space="preserve"> - если </w:t>
-      </w:r>
-      <w:proofErr w:type="spellStart"/>
-      <w:r>
-        <w:rPr>
-          <w:sz w:val="24"/>
-          <w:szCs w:val="24"/>
-        </w:rPr>
-        <w:t>обьекты</w:t>
-      </w:r>
-      <w:proofErr w:type="spellEnd"/>
-      <w:r>
-        <w:rPr>
-          <w:sz w:val="24"/>
-          <w:szCs w:val="24"/>
-        </w:rPr>
-        <w:t xml:space="preserve"> равные </w:t>
-      </w:r>
-      <w:r>
-        <w:rPr>
-          <w:sz w:val="24"/>
-          <w:szCs w:val="24"/>
-          <w:lang w:val="en-US"/>
-        </w:rPr>
-        <w:t>a</w:t>
-      </w:r>
-      <w:r>
-        <w:rPr>
-          <w:sz w:val="24"/>
-          <w:szCs w:val="24"/>
-        </w:rPr>
-        <w:t xml:space="preserve"> == </w:t>
-      </w:r>
-      <w:r>
-        <w:rPr>
-          <w:sz w:val="24"/>
-          <w:szCs w:val="24"/>
-          <w:lang w:val="en-US"/>
-        </w:rPr>
-        <w:t>b</w:t>
-      </w:r>
-      <w:r>
-        <w:rPr>
-          <w:sz w:val="24"/>
-          <w:szCs w:val="24"/>
-        </w:rPr>
-        <w:t xml:space="preserve">, то их </w:t>
-      </w:r>
-      <w:proofErr w:type="spellStart"/>
-      <w:r>
-        <w:rPr>
-          <w:sz w:val="24"/>
-          <w:szCs w:val="24"/>
-        </w:rPr>
-        <w:t>хеш</w:t>
-      </w:r>
-      <w:proofErr w:type="spellEnd"/>
-      <w:r>
-        <w:rPr>
-          <w:sz w:val="24"/>
-          <w:szCs w:val="24"/>
-        </w:rPr>
-        <w:t xml:space="preserve"> тоже равный</w:t>
-      </w:r>
-    </w:p>
-    <w:p>
-      <w:pPr>
-        <w:spacing w:before="80" w:after="80" w:line="240" w:lineRule="auto"/>
-        <w:jc w:val="center"/>
-        <w:rPr>
-          <w:sz w:val="24"/>
-          <w:szCs w:val="24"/>
-        </w:rPr>
-      </w:pPr>
-      <w:r>
-        <w:rPr>
-          <w:b/>
-          <w:bCs/>
-          <w:sz w:val="24"/>
-          <w:szCs w:val="24"/>
-        </w:rPr>
-        <w:t xml:space="preserve">Равные </w:t>
-      </w:r>
-      <w:proofErr w:type="spellStart"/>
-      <w:r>
-        <w:rPr>
-          <w:b/>
-          <w:bCs/>
-          <w:sz w:val="24"/>
-          <w:szCs w:val="24"/>
-        </w:rPr>
-        <w:t>Хеши</w:t>
-      </w:r>
-      <w:proofErr w:type="spellEnd"/>
-      <w:r>
-        <w:rPr>
-          <w:sz w:val="24"/>
-          <w:szCs w:val="24"/>
-        </w:rPr>
-        <w:t xml:space="preserve"> - </w:t>
-      </w:r>
-      <w:r>
-        <w:rPr>
-          <w:sz w:val="24"/>
-          <w:szCs w:val="24"/>
-        </w:rPr>
-        <w:t xml:space="preserve">если </w:t>
-      </w:r>
-      <w:proofErr w:type="spellStart"/>
-      <w:r>
-        <w:rPr>
-          <w:sz w:val="24"/>
-          <w:szCs w:val="24"/>
-        </w:rPr>
-        <w:t>хеши</w:t>
-      </w:r>
-      <w:proofErr w:type="spellEnd"/>
-      <w:r>
-        <w:rPr>
-          <w:sz w:val="24"/>
-          <w:szCs w:val="24"/>
-        </w:rPr>
-        <w:t xml:space="preserve"> равны </w:t>
-      </w:r>
-      <w:r>
-        <w:rPr>
-          <w:sz w:val="24"/>
-          <w:szCs w:val="24"/>
-          <w:lang w:val="en-US"/>
-        </w:rPr>
-        <w:t>hash</w:t>
-      </w:r>
-      <w:r>
-        <w:rPr>
-          <w:sz w:val="24"/>
-          <w:szCs w:val="24"/>
-        </w:rPr>
-        <w:t>(</w:t>
-      </w:r>
-      <w:r>
-        <w:rPr>
-          <w:sz w:val="24"/>
-          <w:szCs w:val="24"/>
-          <w:lang w:val="en-US"/>
-        </w:rPr>
-        <w:t>a</w:t>
-      </w:r>
-      <w:r>
-        <w:rPr>
-          <w:sz w:val="24"/>
-          <w:szCs w:val="24"/>
-        </w:rPr>
-        <w:t xml:space="preserve">) == </w:t>
-      </w:r>
-      <w:r>
-        <w:rPr>
-          <w:sz w:val="24"/>
-          <w:szCs w:val="24"/>
-          <w:lang w:val="en-US"/>
-        </w:rPr>
-        <w:t>hash</w:t>
-      </w:r>
-      <w:r>
-        <w:rPr>
-          <w:sz w:val="24"/>
-          <w:szCs w:val="24"/>
-        </w:rPr>
-        <w:t>(</w:t>
-      </w:r>
-      <w:r>
-        <w:rPr>
-          <w:sz w:val="24"/>
-          <w:szCs w:val="24"/>
-          <w:lang w:val="en-US"/>
-        </w:rPr>
-        <w:t>a</w:t>
-      </w:r>
-      <w:proofErr w:type="gramStart"/>
-      <w:r>
-        <w:rPr>
-          <w:sz w:val="24"/>
-          <w:szCs w:val="24"/>
-        </w:rPr>
-        <w:t xml:space="preserve">) </w:t>
-      </w:r>
-      <w:r>
-        <w:rPr>
-          <w:sz w:val="24"/>
-          <w:szCs w:val="24"/>
-        </w:rPr>
-        <w:t>,</w:t>
-      </w:r>
-      <w:proofErr w:type="gramEnd"/>
-      <w:r>
-        <w:rPr>
-          <w:sz w:val="24"/>
-          <w:szCs w:val="24"/>
-        </w:rPr>
-        <w:t xml:space="preserve"> они не гарантируют равенство </w:t>
-      </w:r>
-      <w:proofErr w:type="spellStart"/>
-      <w:r>
-        <w:rPr>
-          <w:sz w:val="24"/>
-          <w:szCs w:val="24"/>
-        </w:rPr>
-        <w:t>обьектов</w:t>
-      </w:r>
-      <w:proofErr w:type="spellEnd"/>
-    </w:p>
-    <w:p>
-      <w:pPr>
-        <w:spacing w:before="80" w:after="80" w:line="240" w:lineRule="auto"/>
-        <w:jc w:val="center"/>
-        <w:rPr>
-          <w:sz w:val="24"/>
-          <w:szCs w:val="24"/>
-        </w:rPr>
-      </w:pPr>
-      <w:r>
-        <w:rPr>
-          <w:b/>
-          <w:bCs/>
-          <w:sz w:val="24"/>
-          <w:szCs w:val="24"/>
-        </w:rPr>
-        <w:t xml:space="preserve">Не Равные </w:t>
-      </w:r>
-      <w:proofErr w:type="spellStart"/>
-      <w:r>
-        <w:rPr>
-          <w:b/>
-          <w:bCs/>
-          <w:sz w:val="24"/>
-          <w:szCs w:val="24"/>
-        </w:rPr>
-        <w:t>Хеши</w:t>
-      </w:r>
-      <w:proofErr w:type="spellEnd"/>
-      <w:r>
-        <w:rPr>
-          <w:sz w:val="24"/>
-          <w:szCs w:val="24"/>
-        </w:rPr>
-        <w:t xml:space="preserve"> - если </w:t>
-      </w:r>
-      <w:proofErr w:type="spellStart"/>
-      <w:r>
-        <w:rPr>
-          <w:sz w:val="24"/>
-          <w:szCs w:val="24"/>
-        </w:rPr>
-        <w:t>хеши</w:t>
-      </w:r>
-      <w:proofErr w:type="spellEnd"/>
-      <w:r>
-        <w:rPr>
-          <w:sz w:val="24"/>
-          <w:szCs w:val="24"/>
-        </w:rPr>
-        <w:t xml:space="preserve"> не равны </w:t>
-      </w:r>
-      <w:r>
-        <w:rPr>
-          <w:sz w:val="24"/>
-          <w:szCs w:val="24"/>
-          <w:lang w:val="en-US"/>
-        </w:rPr>
-        <w:t>hash</w:t>
-      </w:r>
-      <w:r>
-        <w:rPr>
-          <w:sz w:val="24"/>
-          <w:szCs w:val="24"/>
-        </w:rPr>
-        <w:t>(</w:t>
-      </w:r>
-      <w:r>
-        <w:rPr>
-          <w:sz w:val="24"/>
-          <w:szCs w:val="24"/>
-          <w:lang w:val="en-US"/>
-        </w:rPr>
-        <w:t>a</w:t>
-      </w:r>
-      <w:proofErr w:type="gramStart"/>
-      <w:r>
-        <w:rPr>
-          <w:sz w:val="24"/>
-          <w:szCs w:val="24"/>
-        </w:rPr>
-        <w:t>) !</w:t>
-      </w:r>
-      <w:proofErr w:type="gramEnd"/>
-      <w:r>
-        <w:rPr>
-          <w:sz w:val="24"/>
-          <w:szCs w:val="24"/>
-        </w:rPr>
-        <w:t>=</w:t>
-      </w:r>
-      <w:r>
-        <w:rPr>
-          <w:sz w:val="24"/>
-          <w:szCs w:val="24"/>
-        </w:rPr>
-        <w:t xml:space="preserve"> </w:t>
-      </w:r>
-      <w:r>
-        <w:rPr>
-          <w:sz w:val="24"/>
-          <w:szCs w:val="24"/>
-          <w:lang w:val="en-US"/>
-        </w:rPr>
-        <w:t>hash</w:t>
-      </w:r>
-      <w:r>
-        <w:rPr>
-          <w:sz w:val="24"/>
-          <w:szCs w:val="24"/>
-        </w:rPr>
-        <w:t>(</w:t>
-      </w:r>
-      <w:r>
-        <w:rPr>
-          <w:sz w:val="24"/>
-          <w:szCs w:val="24"/>
-          <w:lang w:val="en-US"/>
-        </w:rPr>
-        <w:t>b</w:t>
-      </w:r>
-      <w:r>
-        <w:rPr>
-          <w:sz w:val="24"/>
-          <w:szCs w:val="24"/>
-        </w:rPr>
-        <w:t xml:space="preserve">) </w:t>
-      </w:r>
-      <w:r>
-        <w:rPr>
-          <w:sz w:val="24"/>
-          <w:szCs w:val="24"/>
-        </w:rPr>
-        <w:t xml:space="preserve">, они гарантируют </w:t>
-      </w:r>
-      <w:proofErr w:type="spellStart"/>
-      <w:r>
-        <w:rPr>
-          <w:sz w:val="24"/>
-          <w:szCs w:val="24"/>
-        </w:rPr>
-        <w:t>неравество</w:t>
-      </w:r>
-      <w:proofErr w:type="spellEnd"/>
-      <w:r>
-        <w:rPr>
-          <w:sz w:val="24"/>
-          <w:szCs w:val="24"/>
-        </w:rPr>
-        <w:t xml:space="preserve"> </w:t>
-      </w:r>
-      <w:proofErr w:type="spellStart"/>
-      <w:r>
-        <w:rPr>
-          <w:sz w:val="24"/>
-          <w:szCs w:val="24"/>
-        </w:rPr>
-        <w:t>обьектов</w:t>
-      </w:r>
-      <w:proofErr w:type="spellEnd"/>
     </w:p>
     <w:sectPr>
       <w:pgSz w:w="11907" w:h="16840" w:code="9"/>

--- a/MAIN/Terms/Terms - Programming.docx
+++ b/MAIN/Terms/Terms - Programming.docx
@@ -957,6 +957,213 @@
           <w:bCs/>
           <w:sz w:val="24"/>
           <w:szCs w:val="24"/>
+        </w:rPr>
+        <w:t xml:space="preserve">Сортировка </w:t>
+      </w:r>
+      <w:proofErr w:type="spellStart"/>
+      <w:r>
+        <w:rPr>
+          <w:b/>
+          <w:bCs/>
+          <w:sz w:val="24"/>
+          <w:szCs w:val="24"/>
+        </w:rPr>
+        <w:t>Елементов</w:t>
+      </w:r>
+      <w:proofErr w:type="spellEnd"/>
+      <w:r>
+        <w:rPr>
+          <w:sz w:val="24"/>
+          <w:szCs w:val="24"/>
+        </w:rPr>
+        <w:t xml:space="preserve"> </w:t>
+      </w:r>
+      <w:r>
+        <w:rPr>
+          <w:sz w:val="24"/>
+          <w:szCs w:val="24"/>
+        </w:rPr>
+        <w:t xml:space="preserve">- </w:t>
+      </w:r>
+      <w:r>
+        <w:rPr>
+          <w:sz w:val="24"/>
+          <w:szCs w:val="24"/>
+        </w:rPr>
+        <w:t xml:space="preserve">количество </w:t>
+      </w:r>
+      <w:proofErr w:type="spellStart"/>
+      <w:r>
+        <w:rPr>
+          <w:sz w:val="24"/>
+          <w:szCs w:val="24"/>
+        </w:rPr>
+        <w:t>елементов</w:t>
+      </w:r>
+      <w:proofErr w:type="spellEnd"/>
+      <w:r>
+        <w:rPr>
+          <w:sz w:val="24"/>
+          <w:szCs w:val="24"/>
+        </w:rPr>
+        <w:t xml:space="preserve"> не </w:t>
+      </w:r>
+      <w:proofErr w:type="spellStart"/>
+      <w:r>
+        <w:rPr>
+          <w:sz w:val="24"/>
+          <w:szCs w:val="24"/>
+        </w:rPr>
+        <w:t>изменяеться</w:t>
+      </w:r>
+      <w:proofErr w:type="spellEnd"/>
+      <w:r>
+        <w:rPr>
+          <w:sz w:val="24"/>
+          <w:szCs w:val="24"/>
+        </w:rPr>
+        <w:t xml:space="preserve">, </w:t>
+      </w:r>
+      <w:proofErr w:type="spellStart"/>
+      <w:r>
+        <w:rPr>
+          <w:sz w:val="24"/>
+          <w:szCs w:val="24"/>
+        </w:rPr>
+        <w:t>меняеться</w:t>
+      </w:r>
+      <w:proofErr w:type="spellEnd"/>
+      <w:r>
+        <w:rPr>
+          <w:sz w:val="24"/>
+          <w:szCs w:val="24"/>
+        </w:rPr>
+        <w:t xml:space="preserve"> порядок </w:t>
+      </w:r>
+      <w:proofErr w:type="spellStart"/>
+      <w:r>
+        <w:rPr>
+          <w:sz w:val="24"/>
+          <w:szCs w:val="24"/>
+        </w:rPr>
+        <w:t>елементов</w:t>
+      </w:r>
+      <w:proofErr w:type="spellEnd"/>
+      <w:r>
+        <w:rPr>
+          <w:sz w:val="24"/>
+          <w:szCs w:val="24"/>
+        </w:rPr>
+        <w:t xml:space="preserve"> по </w:t>
+      </w:r>
+      <w:proofErr w:type="spellStart"/>
+      <w:r>
+        <w:rPr>
+          <w:sz w:val="24"/>
+          <w:szCs w:val="24"/>
+        </w:rPr>
+        <w:t>определеному</w:t>
+      </w:r>
+      <w:proofErr w:type="spellEnd"/>
+      <w:r>
+        <w:rPr>
+          <w:sz w:val="24"/>
+          <w:szCs w:val="24"/>
+        </w:rPr>
+        <w:t xml:space="preserve"> </w:t>
+      </w:r>
+      <w:proofErr w:type="spellStart"/>
+      <w:r>
+        <w:rPr>
+          <w:sz w:val="24"/>
+          <w:szCs w:val="24"/>
+        </w:rPr>
+        <w:t>указаному</w:t>
+      </w:r>
+      <w:proofErr w:type="spellEnd"/>
+      <w:r>
+        <w:rPr>
+          <w:sz w:val="24"/>
+          <w:szCs w:val="24"/>
+        </w:rPr>
+        <w:t xml:space="preserve"> признаку</w:t>
+      </w:r>
+    </w:p>
+    <w:p>
+      <w:pPr>
+        <w:spacing w:before="80" w:after="80" w:line="240" w:lineRule="auto"/>
+        <w:jc w:val="center"/>
+        <w:rPr>
+          <w:sz w:val="24"/>
+          <w:szCs w:val="24"/>
+        </w:rPr>
+      </w:pPr>
+      <w:r>
+        <w:rPr>
+          <w:b/>
+          <w:bCs/>
+          <w:sz w:val="24"/>
+          <w:szCs w:val="24"/>
+        </w:rPr>
+        <w:t xml:space="preserve">Фильтрация </w:t>
+      </w:r>
+      <w:proofErr w:type="spellStart"/>
+      <w:r>
+        <w:rPr>
+          <w:b/>
+          <w:bCs/>
+          <w:sz w:val="24"/>
+          <w:szCs w:val="24"/>
+        </w:rPr>
+        <w:t>Елементов</w:t>
+      </w:r>
+      <w:proofErr w:type="spellEnd"/>
+      <w:r>
+        <w:rPr>
+          <w:sz w:val="24"/>
+          <w:szCs w:val="24"/>
+        </w:rPr>
+        <w:t xml:space="preserve"> - количество </w:t>
+      </w:r>
+      <w:proofErr w:type="spellStart"/>
+      <w:r>
+        <w:rPr>
+          <w:sz w:val="24"/>
+          <w:szCs w:val="24"/>
+        </w:rPr>
+        <w:t>елементов</w:t>
+      </w:r>
+      <w:proofErr w:type="spellEnd"/>
+      <w:r>
+        <w:rPr>
+          <w:sz w:val="24"/>
+          <w:szCs w:val="24"/>
+        </w:rPr>
+        <w:t xml:space="preserve"> могут изменяться, </w:t>
+      </w:r>
+      <w:r>
+        <w:rPr>
+          <w:sz w:val="24"/>
+          <w:szCs w:val="24"/>
+        </w:rPr>
+        <w:t>последовательность тоже может изменяться</w:t>
+      </w:r>
+    </w:p>
+    <w:p>
+      <w:pPr>
+        <w:spacing w:before="80" w:after="80" w:line="240" w:lineRule="auto"/>
+        <w:jc w:val="center"/>
+        <w:rPr>
+          <w:sz w:val="24"/>
+          <w:szCs w:val="24"/>
+        </w:rPr>
+      </w:pPr>
+      <w:r>
+        <w:rPr>
+          <w:b/>
+          <w:bCs/>
+          <w:sz w:val="24"/>
+          <w:szCs w:val="24"/>
           <w:lang w:val="en-US"/>
         </w:rPr>
         <w:t>Bi</w:t>
@@ -1021,24 +1228,29 @@
           <w:sz w:val="24"/>
           <w:szCs w:val="24"/>
         </w:rPr>
-        <w:t>–</w:t>
-      </w:r>
-      <w:r>
-        <w:rPr>
-          <w:sz w:val="24"/>
-          <w:szCs w:val="24"/>
-        </w:rPr>
-        <w:t xml:space="preserve"> </w:t>
-      </w:r>
-      <w:proofErr w:type="spellStart"/>
-      <w:r>
-        <w:rPr>
-          <w:sz w:val="24"/>
-          <w:szCs w:val="24"/>
-        </w:rPr>
-        <w:t>меод</w:t>
-      </w:r>
-      <w:proofErr w:type="spellEnd"/>
+        <w:t>-</w:t>
+      </w:r>
+      <w:r>
+        <w:rPr>
+          <w:sz w:val="24"/>
+          <w:szCs w:val="24"/>
+        </w:rPr>
+        <w:t xml:space="preserve"> </w:t>
+      </w:r>
+      <w:r>
+        <w:rPr>
+          <w:sz w:val="24"/>
+          <w:szCs w:val="24"/>
+        </w:rPr>
+        <w:t>ме</w:t>
+      </w:r>
+      <w:r>
+        <w:rPr>
+          <w:sz w:val="24"/>
+          <w:szCs w:val="24"/>
+        </w:rPr>
+        <w:t>тод</w:t>
+      </w:r>
       <w:r>
         <w:rPr>
           <w:sz w:val="24"/>
@@ -2270,6 +2482,7 @@
           <w:b/>
           <w:bCs/>
         </w:rPr>
+        <w:lastRenderedPageBreak/>
         <w:t>Структура</w:t>
       </w:r>
       <w:r>
@@ -2655,7 +2868,6 @@
           <w:sz w:val="24"/>
           <w:szCs w:val="24"/>
         </w:rPr>
-        <w:lastRenderedPageBreak/>
         <w:t>Импортирование Модуля</w:t>
       </w:r>
       <w:r>
@@ -5582,6 +5794,7 @@
           <w:shd w:val="clear" w:color="auto" w:fill="D9D9D9" w:themeFill="background1" w:themeFillShade="D9"/>
           <w:lang w:val="en-US"/>
         </w:rPr>
+        <w:lastRenderedPageBreak/>
         <w:t>LEGB</w:t>
       </w:r>
       <w:r>
@@ -6437,7 +6650,6 @@
           <w:sz w:val="24"/>
           <w:szCs w:val="24"/>
         </w:rPr>
-        <w:lastRenderedPageBreak/>
         <w:t xml:space="preserve">Приоритетность Операторов - </w:t>
       </w:r>
       <w:r>
@@ -9111,6 +9323,7 @@
           <w:sz w:val="24"/>
           <w:szCs w:val="24"/>
         </w:rPr>
+        <w:lastRenderedPageBreak/>
         <w:t>Анотации</w:t>
       </w:r>
       <w:proofErr w:type="spellEnd"/>
@@ -9815,7 +10028,6 @@
           <w:szCs w:val="24"/>
           <w:lang w:val="en-US"/>
         </w:rPr>
-        <w:lastRenderedPageBreak/>
         <w:t>Lambda</w:t>
       </w:r>
       <w:r>
@@ -10396,6 +10608,16 @@
         </w:rPr>
         <w:t>Исключение можно ловить на разных уровнях</w:t>
       </w:r>
+    </w:p>
+    <w:p>
+      <w:pPr>
+        <w:spacing w:before="80" w:after="80" w:line="240" w:lineRule="auto"/>
+        <w:jc w:val="center"/>
+        <w:rPr>
+          <w:sz w:val="24"/>
+          <w:szCs w:val="24"/>
+        </w:rPr>
+      </w:pPr>
     </w:p>
     <w:p>
       <w:pPr>
@@ -11866,6 +12088,7 @@
           <w:sz w:val="24"/>
           <w:szCs w:val="24"/>
         </w:rPr>
+        <w:lastRenderedPageBreak/>
         <w:t>Базовый Класс (Родительский</w:t>
       </w:r>
       <w:r>
@@ -12278,7 +12501,6 @@
           <w:sz w:val="24"/>
           <w:szCs w:val="24"/>
         </w:rPr>
-        <w:lastRenderedPageBreak/>
         <w:t>Абстрактные Методы</w:t>
       </w:r>
       <w:r>
@@ -15257,6 +15479,7 @@
           <w:b/>
           <w:bCs/>
         </w:rPr>
+        <w:lastRenderedPageBreak/>
         <w:t>Синхроность</w:t>
       </w:r>
       <w:proofErr w:type="spellEnd"/>
@@ -15833,7 +16056,6 @@
           <w:sz w:val="24"/>
           <w:szCs w:val="24"/>
         </w:rPr>
-        <w:lastRenderedPageBreak/>
         <w:t>Поток</w:t>
       </w:r>
       <w:r>
@@ -17907,7 +18129,15 @@
           <w:sz w:val="24"/>
           <w:szCs w:val="24"/>
         </w:rPr>
-        <w:t xml:space="preserve">в наше приложение) или принятие данных от сервера(от нашего приложения) происходить по </w:t>
+        <w:t xml:space="preserve">в наше приложение) </w:t>
+      </w:r>
+      <w:r>
+        <w:rPr>
+          <w:sz w:val="24"/>
+          <w:szCs w:val="24"/>
+        </w:rPr>
+        <w:lastRenderedPageBreak/>
+        <w:t xml:space="preserve">или принятие данных от сервера(от нашего приложения) происходить по </w:t>
       </w:r>
       <w:r>
         <w:rPr>
@@ -18648,7 +18878,6 @@
           <w:szCs w:val="24"/>
           <w:lang w:val="en-US"/>
         </w:rPr>
-        <w:lastRenderedPageBreak/>
         <w:t>R</w:t>
       </w:r>
       <w:r>
@@ -21056,6 +21285,7 @@
           <w:sz w:val="24"/>
           <w:szCs w:val="24"/>
         </w:rPr>
+        <w:lastRenderedPageBreak/>
         <w:t>Маршрутизация в Сети Интернет</w:t>
       </w:r>
       <w:r>
@@ -21824,7 +22054,6 @@
           <w:szCs w:val="24"/>
           <w:lang w:val="en-US"/>
         </w:rPr>
-        <w:lastRenderedPageBreak/>
         <w:t>Local</w:t>
       </w:r>
       <w:r>
@@ -24307,6 +24536,7 @@
           <w:sz w:val="24"/>
           <w:szCs w:val="24"/>
         </w:rPr>
+        <w:lastRenderedPageBreak/>
         <w:t xml:space="preserve">Каждый уровень набора </w:t>
       </w:r>
       <w:r>
@@ -24887,7 +25117,6 @@
           <w:szCs w:val="24"/>
           <w:lang w:val="en-US"/>
         </w:rPr>
-        <w:lastRenderedPageBreak/>
         <w:t xml:space="preserve">Model + Template =&gt; View =&gt; </w:t>
       </w:r>
       <w:r>
@@ -27145,6 +27374,7 @@
           <w:sz w:val="24"/>
           <w:szCs w:val="24"/>
         </w:rPr>
+        <w:lastRenderedPageBreak/>
         <w:t>Поиски(</w:t>
       </w:r>
       <w:proofErr w:type="gramEnd"/>
@@ -27730,7 +27960,6 @@
           <w:sz w:val="24"/>
           <w:szCs w:val="24"/>
         </w:rPr>
-        <w:lastRenderedPageBreak/>
         <w:t>Виртуальнео</w:t>
       </w:r>
       <w:proofErr w:type="spellEnd"/>
@@ -30590,6 +30819,7 @@
           <w:szCs w:val="24"/>
           <w:lang w:val="en-US"/>
         </w:rPr>
+        <w:lastRenderedPageBreak/>
         <w:t>Task</w:t>
       </w:r>
       <w:r>
@@ -31154,7 +31384,6 @@
           <w:b/>
           <w:bCs/>
         </w:rPr>
-        <w:lastRenderedPageBreak/>
         <w:t>------</w:t>
       </w:r>
       <w:r>
@@ -33860,6 +34089,7 @@
           <w:sz w:val="24"/>
           <w:szCs w:val="24"/>
         </w:rPr>
+        <w:lastRenderedPageBreak/>
         <w:t>Отношение Один ко Многим -</w:t>
       </w:r>
       <w:r>
@@ -34339,7 +34569,6 @@
           <w:szCs w:val="24"/>
           <w:lang w:val="en-US"/>
         </w:rPr>
-        <w:lastRenderedPageBreak/>
         <w:t>Right</w:t>
       </w:r>
       <w:r>
@@ -37089,6 +37318,7 @@
           <w:szCs w:val="24"/>
           <w:lang w:val="en-US"/>
         </w:rPr>
+        <w:lastRenderedPageBreak/>
         <w:t>Docker</w:t>
       </w:r>
       <w:r>
@@ -37557,7 +37787,6 @@
           <w:sz w:val="24"/>
           <w:szCs w:val="24"/>
         </w:rPr>
-        <w:lastRenderedPageBreak/>
         <w:t>Мап</w:t>
       </w:r>
       <w:r>
@@ -39403,7 +39632,6 @@
         <w:rPr>
           <w:sz w:val="24"/>
           <w:szCs w:val="24"/>
-          <w:lang w:val="en-US"/>
         </w:rPr>
       </w:pPr>
       <w:r>
@@ -39590,7 +39818,6 @@
           <w:rFonts w:asciiTheme="minorHAnsi" w:hAnsiTheme="minorHAnsi" w:cstheme="minorHAnsi"/>
           <w:b/>
           <w:bCs/>
-          <w:lang w:val="en-US"/>
         </w:rPr>
       </w:pPr>
       <w:r>
@@ -39607,7 +39834,6 @@
           <w:rFonts w:asciiTheme="minorHAnsi" w:hAnsiTheme="minorHAnsi" w:cstheme="minorHAnsi"/>
           <w:b/>
           <w:bCs/>
-          <w:lang w:val="en-US"/>
         </w:rPr>
         <w:t xml:space="preserve"> </w:t>
       </w:r>
@@ -39634,7 +39860,6 @@
         <w:rPr>
           <w:sz w:val="24"/>
           <w:szCs w:val="24"/>
-          <w:lang w:val="en-US"/>
         </w:rPr>
       </w:pPr>
       <w:r>
@@ -39643,7 +39868,6 @@
           <w:bCs/>
           <w:sz w:val="24"/>
           <w:szCs w:val="24"/>
-          <w:lang w:val="en-US"/>
         </w:rPr>
         <w:t xml:space="preserve">---   </w:t>
       </w:r>
@@ -39655,13 +39879,31 @@
           <w:szCs w:val="24"/>
           <w:lang w:val="en-US"/>
         </w:rPr>
-        <w:t>Master Node</w:t>
-      </w:r>
-      <w:r>
-        <w:rPr>
-          <w:sz w:val="24"/>
-          <w:szCs w:val="24"/>
-          <w:lang w:val="en-US"/>
+        <w:t>Master</w:t>
+      </w:r>
+      <w:r>
+        <w:rPr>
+          <w:b/>
+          <w:bCs/>
+          <w:sz w:val="24"/>
+          <w:szCs w:val="24"/>
+        </w:rPr>
+        <w:t xml:space="preserve"> </w:t>
+      </w:r>
+      <w:r>
+        <w:rPr>
+          <w:b/>
+          <w:bCs/>
+          <w:sz w:val="24"/>
+          <w:szCs w:val="24"/>
+          <w:lang w:val="en-US"/>
+        </w:rPr>
+        <w:t>Node</w:t>
+      </w:r>
+      <w:r>
+        <w:rPr>
+          <w:sz w:val="24"/>
+          <w:szCs w:val="24"/>
         </w:rPr>
         <w:t xml:space="preserve">   ---</w:t>
       </w:r>
@@ -39773,6 +40015,7 @@
           <w:bCs/>
           <w:sz w:val="24"/>
           <w:szCs w:val="24"/>
+          <w:lang w:val="en-US"/>
         </w:rPr>
       </w:pPr>
       <w:r>
@@ -39800,6 +40043,7 @@
           <w:bCs/>
           <w:sz w:val="24"/>
           <w:szCs w:val="24"/>
+          <w:lang w:val="en-US"/>
         </w:rPr>
         <w:t>↓</w:t>
       </w:r>
@@ -39838,6 +40082,7 @@
           <w:bCs/>
           <w:sz w:val="24"/>
           <w:szCs w:val="24"/>
+          <w:lang w:val="en-US"/>
         </w:rPr>
         <w:t>↓</w:t>
       </w:r>
@@ -39901,17 +40146,7 @@
           <w:szCs w:val="24"/>
           <w:lang w:val="en-US"/>
         </w:rPr>
-        <w:t xml:space="preserve">---   </w:t>
-      </w:r>
-      <w:r>
-        <w:rPr>
-          <w:b/>
-          <w:bCs/>
-          <w:sz w:val="24"/>
-          <w:szCs w:val="24"/>
-          <w:lang w:val="en-US"/>
-        </w:rPr>
-        <w:t>Worker</w:t>
+        <w:t>---   Worker</w:t>
       </w:r>
       <w:r>
         <w:rPr>
@@ -40116,7 +40351,6 @@
           <w:rFonts w:asciiTheme="minorHAnsi" w:hAnsiTheme="minorHAnsi" w:cstheme="minorHAnsi"/>
           <w:b/>
           <w:bCs/>
-          <w:lang w:val="en-US"/>
         </w:rPr>
       </w:pPr>
       <w:r>
@@ -40124,9 +40358,7 @@
           <w:rFonts w:asciiTheme="minorHAnsi" w:hAnsiTheme="minorHAnsi" w:cstheme="minorHAnsi"/>
           <w:b/>
           <w:bCs/>
-          <w:lang w:val="en-US"/>
-        </w:rPr>
-        <w:lastRenderedPageBreak/>
+        </w:rPr>
         <w:t xml:space="preserve">-----------   </w:t>
       </w:r>
       <w:r>
@@ -40156,7 +40388,6 @@
           <w:rFonts w:asciiTheme="minorHAnsi" w:hAnsiTheme="minorHAnsi" w:cstheme="minorHAnsi"/>
           <w:b/>
           <w:bCs/>
-          <w:lang w:val="en-US"/>
         </w:rPr>
         <w:t xml:space="preserve">   ------------</w:t>
       </w:r>
@@ -42361,6 +42592,7 @@
           <w:sz w:val="24"/>
           <w:szCs w:val="24"/>
         </w:rPr>
+        <w:lastRenderedPageBreak/>
         <w:t>Смещенный Указатель</w:t>
       </w:r>
       <w:r>
